--- a/fatboy/1.docx
+++ b/fatboy/1.docx
@@ -402,10 +402,8 @@
         <w:spacing w:line="240" w:lineRule="auto"/>
         <w:ind w:firstLine="0"/>
         <w:rPr>
-          <w:bCs/>
           <w:sz w:val="28"/>
           <w:szCs w:val="28"/>
-          <w:u w:val="single"/>
           <w:lang w:val="en-US"/>
         </w:rPr>
       </w:pPr>
@@ -422,28 +420,29 @@
           <w:sz w:val="28"/>
           <w:szCs w:val="28"/>
           <w:u w:val="single"/>
-          <w:lang w:val="en-US"/>
         </w:rPr>
         <w:t>:</w:t>
       </w:r>
       <w:r>
         <w:rPr>
-          <w:bCs/>
           <w:sz w:val="28"/>
           <w:szCs w:val="28"/>
-          <w:u w:val="single"/>
         </w:rPr>
-        <w:t xml:space="preserve"> </w:t>
+        <w:t xml:space="preserve"> Определение температурного коэффици</w:t>
       </w:r>
       <w:r>
         <w:rPr>
-          <w:bCs/>
           <w:sz w:val="28"/>
           <w:szCs w:val="28"/>
-          <w:u w:val="single"/>
-          <w:lang w:val="en-US"/>
         </w:rPr>
-        <w:t>                                                                                                                            </w:t>
+        <w:t>ента линейного расширения метал</w:t>
+      </w:r>
+      <w:r>
+        <w:rPr>
+          <w:sz w:val="28"/>
+          <w:szCs w:val="28"/>
+        </w:rPr>
+        <w:t>лического стержня в некотором интервале температур.</w:t>
       </w:r>
     </w:p>
     <w:p>
@@ -460,16 +459,8 @@
           <w:lang w:val="en-US"/>
         </w:rPr>
       </w:pPr>
-      <w:r>
-        <w:rPr>
-          <w:bCs/>
-          <w:sz w:val="28"/>
-          <w:szCs w:val="28"/>
-          <w:u w:val="single"/>
-          <w:lang w:val="en-US"/>
-        </w:rPr>
-        <w:t>                                                                                                                                                     </w:t>
-      </w:r>
+      <w:bookmarkStart w:id="0" w:name="_GoBack"/>
+      <w:bookmarkEnd w:id="0"/>
     </w:p>
     <w:p>
       <w:pPr>
@@ -482,47 +473,6 @@
           <w:sz w:val="28"/>
           <w:szCs w:val="28"/>
           <w:u w:val="single"/>
-          <w:lang w:val="en-US"/>
-        </w:rPr>
-      </w:pPr>
-      <w:r>
-        <w:rPr>
-          <w:bCs/>
-          <w:sz w:val="28"/>
-          <w:szCs w:val="28"/>
-          <w:u w:val="single"/>
-          <w:lang w:val="en-US"/>
-        </w:rPr>
-        <w:t>                                                                                                                                                     </w:t>
-      </w:r>
-    </w:p>
-    <w:p>
-      <w:pPr>
-        <w:pStyle w:val="Style1"/>
-        <w:widowControl/>
-        <w:spacing w:line="240" w:lineRule="auto"/>
-        <w:ind w:firstLine="0"/>
-        <w:rPr>
-          <w:bCs/>
-          <w:sz w:val="28"/>
-          <w:szCs w:val="28"/>
-          <w:u w:val="single"/>
-          <w:lang w:val="en-US"/>
-        </w:rPr>
-      </w:pPr>
-    </w:p>
-    <w:p>
-      <w:pPr>
-        <w:pStyle w:val="Style1"/>
-        <w:widowControl/>
-        <w:spacing w:line="240" w:lineRule="auto"/>
-        <w:ind w:firstLine="0"/>
-        <w:rPr>
-          <w:bCs/>
-          <w:sz w:val="28"/>
-          <w:szCs w:val="28"/>
-          <w:u w:val="single"/>
-          <w:lang w:val="en-US"/>
         </w:rPr>
       </w:pPr>
       <w:r>
@@ -540,7 +490,6 @@
           <w:sz w:val="28"/>
           <w:szCs w:val="28"/>
           <w:u w:val="single"/>
-          <w:lang w:val="en-US"/>
         </w:rPr>
         <w:t>:</w:t>
       </w:r>
@@ -5098,7 +5047,6 @@
                 <w:rFonts w:ascii="Liberation Sans" w:hAnsi="Liberation Sans"/>
                 <w:color w:val="000000"/>
               </w:rPr>
-              <w:lastRenderedPageBreak/>
               <w:t>130</w:t>
             </w:r>
           </w:p>
@@ -5411,6 +5359,7 @@
                 <w:rFonts w:ascii="Liberation Sans" w:hAnsi="Liberation Sans"/>
                 <w:color w:val="000000"/>
               </w:rPr>
+              <w:lastRenderedPageBreak/>
               <w:t>120</w:t>
             </w:r>
           </w:p>
@@ -9799,8 +9748,6 @@
               </w:rPr>
               <w:t>5730</w:t>
             </w:r>
-            <w:bookmarkStart w:id="0" w:name="_GoBack"/>
-            <w:bookmarkEnd w:id="0"/>
           </w:p>
         </w:tc>
       </w:tr>
@@ -15054,11 +15001,11 @@
           <c:showPercent val="0"/>
           <c:showBubbleSize val="0"/>
         </c:dLbls>
-        <c:axId val="165440320"/>
-        <c:axId val="165440896"/>
+        <c:axId val="304481408"/>
+        <c:axId val="304481984"/>
       </c:scatterChart>
       <c:valAx>
-        <c:axId val="165440320"/>
+        <c:axId val="304481408"/>
         <c:scaling>
           <c:orientation val="minMax"/>
           <c:min val="0"/>
@@ -15110,12 +15057,12 @@
         <c:majorTickMark val="out"/>
         <c:minorTickMark val="none"/>
         <c:tickLblPos val="nextTo"/>
-        <c:crossAx val="165440896"/>
+        <c:crossAx val="304481984"/>
         <c:crosses val="autoZero"/>
         <c:crossBetween val="midCat"/>
       </c:valAx>
       <c:valAx>
-        <c:axId val="165440896"/>
+        <c:axId val="304481984"/>
         <c:scaling>
           <c:orientation val="minMax"/>
         </c:scaling>
@@ -15161,7 +15108,7 @@
         <c:majorTickMark val="out"/>
         <c:minorTickMark val="none"/>
         <c:tickLblPos val="nextTo"/>
-        <c:crossAx val="165440320"/>
+        <c:crossAx val="304481408"/>
         <c:crosses val="autoZero"/>
         <c:crossBetween val="midCat"/>
       </c:valAx>
@@ -15425,7 +15372,7 @@
 </file>
 
 <file path=customXml/itemProps1.xml><?xml version="1.0" encoding="utf-8"?>
-<ds:datastoreItem xmlns:ds="http://schemas.openxmlformats.org/officeDocument/2006/customXml" ds:itemID="{FD355352-CB48-4501-A213-9265427824B2}">
+<ds:datastoreItem xmlns:ds="http://schemas.openxmlformats.org/officeDocument/2006/customXml" ds:itemID="{1F6AAA27-774C-445E-855F-A7911CEA4413}">
   <ds:schemaRefs>
     <ds:schemaRef ds:uri="http://schemas.openxmlformats.org/officeDocument/2006/bibliography"/>
   </ds:schemaRefs>

--- a/fatboy/1.docx
+++ b/fatboy/1.docx
@@ -404,7 +404,6 @@
         <w:rPr>
           <w:sz w:val="28"/>
           <w:szCs w:val="28"/>
-          <w:lang w:val="en-US"/>
         </w:rPr>
       </w:pPr>
       <w:r>
@@ -456,7 +455,6 @@
           <w:sz w:val="28"/>
           <w:szCs w:val="28"/>
           <w:u w:val="single"/>
-          <w:lang w:val="en-US"/>
         </w:rPr>
       </w:pPr>
       <w:bookmarkStart w:id="0" w:name="_GoBack"/>
@@ -576,13 +574,78 @@
               </m:ctrlPr>
             </m:fPr>
             <m:num>
+              <m:d>
+                <m:dPr>
+                  <m:begChr m:val="〈"/>
+                  <m:endChr m:val="〉"/>
+                  <m:ctrlPr>
+                    <w:rPr>
+                      <w:rFonts w:ascii="Cambria Math" w:eastAsiaTheme="majorEastAsia" w:hAnsi="Cambria Math"/>
+                      <w:i/>
+                      <w:sz w:val="22"/>
+                      <w:szCs w:val="22"/>
+                    </w:rPr>
+                  </m:ctrlPr>
+                </m:dPr>
+                <m:e>
+                  <m:r>
+                    <w:rPr>
+                      <w:rFonts w:ascii="Cambria Math" w:eastAsiaTheme="majorEastAsia" w:hAnsi="Cambria Math"/>
+                      <w:sz w:val="22"/>
+                      <w:szCs w:val="22"/>
+                      <w:lang w:val="en-US"/>
+                    </w:rPr>
+                    <m:t>Tl</m:t>
+                  </m:r>
+                </m:e>
+              </m:d>
               <m:r>
                 <w:rPr>
                   <w:rFonts w:ascii="Cambria Math" w:eastAsiaTheme="majorEastAsia" w:hAnsi="Cambria Math"/>
                   <w:sz w:val="22"/>
                   <w:szCs w:val="22"/>
                 </w:rPr>
-                <m:t>&lt;Tl&gt; - &lt;l&gt;&lt;T&gt;</m:t>
+                <m:t xml:space="preserve"> -</m:t>
+              </m:r>
+              <m:r>
+                <w:rPr>
+                  <w:rFonts w:ascii="Cambria Math" w:eastAsiaTheme="majorEastAsia" w:hAnsi="Cambria Math"/>
+                  <w:sz w:val="22"/>
+                  <w:szCs w:val="22"/>
+                </w:rPr>
+                <m:t>〈l〉</m:t>
+              </m:r>
+              <m:r>
+                <w:rPr>
+                  <w:rFonts w:ascii="Cambria Math" w:eastAsiaTheme="majorEastAsia" w:hAnsi="Cambria Math"/>
+                  <w:sz w:val="22"/>
+                  <w:szCs w:val="22"/>
+                </w:rPr>
+                <m:t xml:space="preserve"> </m:t>
+              </m:r>
+              <m:r>
+                <w:rPr>
+                  <w:rFonts w:ascii="Cambria Math" w:eastAsiaTheme="majorEastAsia" w:hAnsi="Cambria Math"/>
+                  <w:sz w:val="22"/>
+                  <w:szCs w:val="22"/>
+                </w:rPr>
+                <m:t>〈</m:t>
+              </m:r>
+              <m:r>
+                <w:rPr>
+                  <w:rFonts w:ascii="Cambria Math" w:eastAsiaTheme="majorEastAsia" w:hAnsi="Cambria Math"/>
+                  <w:sz w:val="22"/>
+                  <w:szCs w:val="22"/>
+                </w:rPr>
+                <m:t>T</m:t>
+              </m:r>
+              <m:r>
+                <w:rPr>
+                  <w:rFonts w:ascii="Cambria Math" w:eastAsiaTheme="majorEastAsia" w:hAnsi="Cambria Math"/>
+                  <w:sz w:val="22"/>
+                  <w:szCs w:val="22"/>
+                </w:rPr>
+                <m:t>〉</m:t>
               </m:r>
             </m:num>
             <m:den>
@@ -592,7 +655,7 @@
                   <w:sz w:val="22"/>
                   <w:szCs w:val="22"/>
                 </w:rPr>
-                <m:t>&lt;</m:t>
+                <m:t>〈</m:t>
               </m:r>
               <m:sSup>
                 <m:sSupPr>
@@ -632,7 +695,15 @@
                   <w:sz w:val="22"/>
                   <w:szCs w:val="22"/>
                 </w:rPr>
-                <m:t>&gt;-&lt;l</m:t>
+                <m:t>〉-〈</m:t>
+              </m:r>
+              <m:r>
+                <w:rPr>
+                  <w:rFonts w:ascii="Cambria Math" w:eastAsiaTheme="majorEastAsia" w:hAnsi="Cambria Math"/>
+                  <w:sz w:val="22"/>
+                  <w:szCs w:val="22"/>
+                </w:rPr>
+                <m:t>l</m:t>
               </m:r>
               <m:sSup>
                 <m:sSupPr>
@@ -652,7 +723,7 @@
                       <w:sz w:val="22"/>
                       <w:szCs w:val="22"/>
                     </w:rPr>
-                    <m:t>&gt;</m:t>
+                    <m:t>〉</m:t>
                   </m:r>
                 </m:e>
                 <m:sup>
@@ -714,7 +785,15 @@
                   <w:sz w:val="22"/>
                   <w:szCs w:val="22"/>
                 </w:rPr>
-                <m:t>&lt;T</m:t>
+                <m:t>〈</m:t>
+              </m:r>
+              <m:r>
+                <w:rPr>
+                  <w:rFonts w:ascii="Cambria Math" w:eastAsiaTheme="majorEastAsia" w:hAnsi="Cambria Math"/>
+                  <w:sz w:val="22"/>
+                  <w:szCs w:val="22"/>
+                </w:rPr>
+                <m:t>T</m:t>
               </m:r>
               <m:sSup>
                 <m:sSupPr>
@@ -754,7 +833,23 @@
                   <w:sz w:val="22"/>
                   <w:szCs w:val="22"/>
                 </w:rPr>
-                <m:t>&gt; - &lt;</m:t>
+                <m:t>〉</m:t>
+              </m:r>
+              <m:r>
+                <w:rPr>
+                  <w:rFonts w:ascii="Cambria Math" w:eastAsiaTheme="majorEastAsia" w:hAnsi="Cambria Math"/>
+                  <w:sz w:val="22"/>
+                  <w:szCs w:val="22"/>
+                </w:rPr>
+                <m:t xml:space="preserve"> - </m:t>
+              </m:r>
+              <m:r>
+                <w:rPr>
+                  <w:rFonts w:ascii="Cambria Math" w:eastAsiaTheme="majorEastAsia" w:hAnsi="Cambria Math"/>
+                  <w:sz w:val="22"/>
+                  <w:szCs w:val="22"/>
+                </w:rPr>
+                <m:t>〈</m:t>
               </m:r>
               <m:sSup>
                 <m:sSupPr>
@@ -794,7 +889,23 @@
                   <w:sz w:val="22"/>
                   <w:szCs w:val="22"/>
                 </w:rPr>
-                <m:t>&gt;&lt;T&gt;</m:t>
+                <m:t>〉〈</m:t>
+              </m:r>
+              <m:r>
+                <w:rPr>
+                  <w:rFonts w:ascii="Cambria Math" w:eastAsiaTheme="majorEastAsia" w:hAnsi="Cambria Math"/>
+                  <w:sz w:val="22"/>
+                  <w:szCs w:val="22"/>
+                </w:rPr>
+                <m:t>T</m:t>
+              </m:r>
+              <m:r>
+                <w:rPr>
+                  <w:rFonts w:ascii="Cambria Math" w:eastAsiaTheme="majorEastAsia" w:hAnsi="Cambria Math"/>
+                  <w:sz w:val="22"/>
+                  <w:szCs w:val="22"/>
+                </w:rPr>
+                <m:t>〉</m:t>
               </m:r>
             </m:num>
             <m:den>
@@ -804,7 +915,7 @@
                   <w:sz w:val="22"/>
                   <w:szCs w:val="22"/>
                 </w:rPr>
-                <m:t>&lt;</m:t>
+                <m:t>〈</m:t>
               </m:r>
               <m:sSup>
                 <m:sSupPr>
@@ -844,7 +955,31 @@
                   <w:sz w:val="22"/>
                   <w:szCs w:val="22"/>
                 </w:rPr>
-                <m:t>&gt;-&lt;l</m:t>
+                <m:t>〉</m:t>
+              </m:r>
+              <m:r>
+                <w:rPr>
+                  <w:rFonts w:ascii="Cambria Math" w:eastAsiaTheme="majorEastAsia" w:hAnsi="Cambria Math"/>
+                  <w:sz w:val="22"/>
+                  <w:szCs w:val="22"/>
+                </w:rPr>
+                <m:t>-</m:t>
+              </m:r>
+              <m:r>
+                <w:rPr>
+                  <w:rFonts w:ascii="Cambria Math" w:eastAsiaTheme="majorEastAsia" w:hAnsi="Cambria Math"/>
+                  <w:sz w:val="22"/>
+                  <w:szCs w:val="22"/>
+                </w:rPr>
+                <m:t>〈</m:t>
+              </m:r>
+              <m:r>
+                <w:rPr>
+                  <w:rFonts w:ascii="Cambria Math" w:eastAsiaTheme="majorEastAsia" w:hAnsi="Cambria Math"/>
+                  <w:sz w:val="22"/>
+                  <w:szCs w:val="22"/>
+                </w:rPr>
+                <m:t>l</m:t>
               </m:r>
               <m:sSup>
                 <m:sSupPr>
@@ -864,7 +999,7 @@
                       <w:sz w:val="22"/>
                       <w:szCs w:val="22"/>
                     </w:rPr>
-                    <m:t>&gt;</m:t>
+                    <m:t>〉</m:t>
                   </m:r>
                 </m:e>
                 <m:sup>
@@ -1018,7 +1153,7 @@
                       <w:sz w:val="22"/>
                       <w:szCs w:val="22"/>
                     </w:rPr>
-                    <m:t>&lt;</m:t>
+                    <m:t>〈</m:t>
                   </m:r>
                   <m:sSup>
                     <m:sSupPr>
@@ -1050,15 +1185,7 @@
                               <w:sz w:val="22"/>
                               <w:szCs w:val="22"/>
                             </w:rPr>
-                            <m:t>T</m:t>
-                          </m:r>
-                          <m:r>
-                            <w:rPr>
-                              <w:rFonts w:ascii="Cambria Math" w:eastAsiaTheme="majorEastAsia" w:hAnsi="Cambria Math"/>
-                              <w:sz w:val="22"/>
-                              <w:szCs w:val="22"/>
-                            </w:rPr>
-                            <m:t>-al-b</m:t>
+                            <m:t>T-al-b</m:t>
                           </m:r>
                         </m:e>
                       </m:d>
@@ -1080,7 +1207,15 @@
                       <w:sz w:val="22"/>
                       <w:szCs w:val="22"/>
                     </w:rPr>
-                    <m:t xml:space="preserve">&gt; </m:t>
+                    <m:t>〉</m:t>
+                  </m:r>
+                  <m:r>
+                    <w:rPr>
+                      <w:rFonts w:ascii="Cambria Math" w:eastAsiaTheme="majorEastAsia" w:hAnsi="Cambria Math"/>
+                      <w:sz w:val="22"/>
+                      <w:szCs w:val="22"/>
+                    </w:rPr>
+                    <m:t xml:space="preserve"> </m:t>
                   </m:r>
                 </m:num>
                 <m:den>
@@ -1090,7 +1225,7 @@
                       <w:sz w:val="22"/>
                       <w:szCs w:val="22"/>
                     </w:rPr>
-                    <m:t>(n-2)(</m:t>
+                    <m:t>(n-</m:t>
                   </m:r>
                   <m:r>
                     <w:rPr>
@@ -1098,7 +1233,7 @@
                       <w:sz w:val="22"/>
                       <w:szCs w:val="22"/>
                     </w:rPr>
-                    <m:t>&lt;</m:t>
+                    <m:t>2)(〈</m:t>
                   </m:r>
                   <m:sSup>
                     <m:sSupPr>
@@ -1138,7 +1273,15 @@
                       <w:sz w:val="22"/>
                       <w:szCs w:val="22"/>
                     </w:rPr>
-                    <m:t>&gt;-&lt;l</m:t>
+                    <m:t>〉-〈</m:t>
+                  </m:r>
+                  <m:r>
+                    <w:rPr>
+                      <w:rFonts w:ascii="Cambria Math" w:eastAsiaTheme="majorEastAsia" w:hAnsi="Cambria Math"/>
+                      <w:sz w:val="22"/>
+                      <w:szCs w:val="22"/>
+                    </w:rPr>
+                    <m:t>l</m:t>
                   </m:r>
                   <m:sSup>
                     <m:sSupPr>
@@ -1158,7 +1301,7 @@
                           <w:sz w:val="22"/>
                           <w:szCs w:val="22"/>
                         </w:rPr>
-                        <m:t>&gt;</m:t>
+                        <m:t>〉</m:t>
                       </m:r>
                     </m:e>
                     <m:sup>
@@ -1279,7 +1422,7 @@
                       <w:sz w:val="22"/>
                       <w:szCs w:val="22"/>
                     </w:rPr>
-                    <m:t>&lt;</m:t>
+                    <m:t>〈</m:t>
                   </m:r>
                   <m:sSup>
                     <m:sSupPr>
@@ -1311,15 +1454,7 @@
                               <w:sz w:val="22"/>
                               <w:szCs w:val="22"/>
                             </w:rPr>
-                            <m:t>T</m:t>
-                          </m:r>
-                          <m:r>
-                            <w:rPr>
-                              <w:rFonts w:ascii="Cambria Math" w:eastAsiaTheme="majorEastAsia" w:hAnsi="Cambria Math"/>
-                              <w:sz w:val="22"/>
-                              <w:szCs w:val="22"/>
-                            </w:rPr>
-                            <m:t>-al-b</m:t>
+                            <m:t>T-al-b</m:t>
                           </m:r>
                         </m:e>
                       </m:d>
@@ -1341,15 +1476,7 @@
                       <w:sz w:val="22"/>
                       <w:szCs w:val="22"/>
                     </w:rPr>
-                    <m:t xml:space="preserve">&gt; </m:t>
-                  </m:r>
-                  <m:r>
-                    <w:rPr>
-                      <w:rFonts w:ascii="Cambria Math" w:eastAsiaTheme="majorEastAsia" w:hAnsi="Cambria Math"/>
-                      <w:sz w:val="22"/>
-                      <w:szCs w:val="22"/>
-                    </w:rPr>
-                    <m:t>&lt;</m:t>
+                    <m:t>〉 〈</m:t>
                   </m:r>
                   <m:sSup>
                     <m:sSupPr>
@@ -1389,7 +1516,7 @@
                       <w:sz w:val="22"/>
                       <w:szCs w:val="22"/>
                     </w:rPr>
-                    <m:t>&gt;</m:t>
+                    <m:t>〉</m:t>
                   </m:r>
                 </m:num>
                 <m:den>
@@ -1399,7 +1526,7 @@
                       <w:sz w:val="22"/>
                       <w:szCs w:val="22"/>
                     </w:rPr>
-                    <m:t>(n-2)(</m:t>
+                    <m:t>(n-</m:t>
                   </m:r>
                   <m:r>
                     <w:rPr>
@@ -1407,7 +1534,7 @@
                       <w:sz w:val="22"/>
                       <w:szCs w:val="22"/>
                     </w:rPr>
-                    <m:t>&lt;</m:t>
+                    <m:t>2)(〈</m:t>
                   </m:r>
                   <m:sSup>
                     <m:sSupPr>
@@ -1447,7 +1574,31 @@
                       <w:sz w:val="22"/>
                       <w:szCs w:val="22"/>
                     </w:rPr>
-                    <m:t>&gt;-&lt;l</m:t>
+                    <m:t>〉</m:t>
+                  </m:r>
+                  <m:r>
+                    <w:rPr>
+                      <w:rFonts w:ascii="Cambria Math" w:eastAsiaTheme="majorEastAsia" w:hAnsi="Cambria Math"/>
+                      <w:sz w:val="22"/>
+                      <w:szCs w:val="22"/>
+                    </w:rPr>
+                    <m:t>-</m:t>
+                  </m:r>
+                  <m:r>
+                    <w:rPr>
+                      <w:rFonts w:ascii="Cambria Math" w:eastAsiaTheme="majorEastAsia" w:hAnsi="Cambria Math"/>
+                      <w:sz w:val="22"/>
+                      <w:szCs w:val="22"/>
+                    </w:rPr>
+                    <m:t>〈</m:t>
+                  </m:r>
+                  <m:r>
+                    <w:rPr>
+                      <w:rFonts w:ascii="Cambria Math" w:eastAsiaTheme="majorEastAsia" w:hAnsi="Cambria Math"/>
+                      <w:sz w:val="22"/>
+                      <w:szCs w:val="22"/>
+                    </w:rPr>
+                    <m:t>l</m:t>
                   </m:r>
                   <m:sSup>
                     <m:sSupPr>
@@ -1467,7 +1618,7 @@
                           <w:sz w:val="22"/>
                           <w:szCs w:val="22"/>
                         </w:rPr>
-                        <m:t>&gt;</m:t>
+                        <m:t>〉</m:t>
                       </m:r>
                     </m:e>
                     <m:sup>
@@ -2099,7 +2250,6 @@
           <w:rFonts w:eastAsiaTheme="majorEastAsia"/>
           <w:sz w:val="22"/>
           <w:szCs w:val="22"/>
-          <w:lang w:val="en-US"/>
         </w:rPr>
       </w:pPr>
       <w:r>
@@ -2334,6 +2484,7 @@
         <w:tc>
           <w:tcPr>
             <w:tcW w:w="817" w:type="dxa"/>
+            <w:shd w:val="clear" w:color="auto" w:fill="DBE5F1" w:themeFill="accent1" w:themeFillTint="33"/>
             <w:vAlign w:val="center"/>
           </w:tcPr>
           <w:p>
@@ -2366,6 +2517,7 @@
         <w:tc>
           <w:tcPr>
             <w:tcW w:w="1701" w:type="dxa"/>
+            <w:shd w:val="clear" w:color="auto" w:fill="DBE5F1" w:themeFill="accent1" w:themeFillTint="33"/>
             <w:vAlign w:val="center"/>
           </w:tcPr>
           <w:p>
@@ -2412,6 +2564,7 @@
         <w:tc>
           <w:tcPr>
             <w:tcW w:w="1433" w:type="dxa"/>
+            <w:shd w:val="clear" w:color="auto" w:fill="DBE5F1" w:themeFill="accent1" w:themeFillTint="33"/>
             <w:vAlign w:val="center"/>
           </w:tcPr>
           <w:p>
@@ -2452,6 +2605,7 @@
         <w:tc>
           <w:tcPr>
             <w:tcW w:w="1827" w:type="dxa"/>
+            <w:shd w:val="clear" w:color="auto" w:fill="DBE5F1" w:themeFill="accent1" w:themeFillTint="33"/>
             <w:vAlign w:val="center"/>
           </w:tcPr>
           <w:p>
@@ -2609,6 +2763,7 @@
         <w:tc>
           <w:tcPr>
             <w:tcW w:w="1701" w:type="dxa"/>
+            <w:shd w:val="clear" w:color="auto" w:fill="DBE5F1" w:themeFill="accent1" w:themeFillTint="33"/>
             <w:vAlign w:val="center"/>
           </w:tcPr>
           <w:p>
@@ -2648,6 +2803,7 @@
         <w:tc>
           <w:tcPr>
             <w:tcW w:w="1433" w:type="dxa"/>
+            <w:shd w:val="clear" w:color="auto" w:fill="DBE5F1" w:themeFill="accent1" w:themeFillTint="33"/>
             <w:vAlign w:val="center"/>
           </w:tcPr>
           <w:p>
@@ -2688,6 +2844,7 @@
         <w:tc>
           <w:tcPr>
             <w:tcW w:w="1770" w:type="dxa"/>
+            <w:shd w:val="clear" w:color="auto" w:fill="DBE5F1" w:themeFill="accent1" w:themeFillTint="33"/>
             <w:vAlign w:val="center"/>
           </w:tcPr>
           <w:p>
@@ -5203,6 +5360,7 @@
                 <w:rFonts w:ascii="Liberation Sans" w:hAnsi="Liberation Sans"/>
                 <w:color w:val="000000"/>
               </w:rPr>
+              <w:lastRenderedPageBreak/>
               <w:t>125</w:t>
             </w:r>
           </w:p>
@@ -5359,7 +5517,6 @@
                 <w:rFonts w:ascii="Liberation Sans" w:hAnsi="Liberation Sans"/>
                 <w:color w:val="000000"/>
               </w:rPr>
-              <w:lastRenderedPageBreak/>
               <w:t>120</w:t>
             </w:r>
           </w:p>
@@ -9327,6 +9484,7 @@
         <w:tc>
           <w:tcPr>
             <w:tcW w:w="1721" w:type="dxa"/>
+            <w:shd w:val="clear" w:color="auto" w:fill="DBE5F1" w:themeFill="accent1" w:themeFillTint="33"/>
             <w:vAlign w:val="center"/>
           </w:tcPr>
           <w:p>
@@ -9343,44 +9501,68 @@
             </w:pPr>
             <m:oMathPara>
               <m:oMath>
+                <m:r>
+                  <w:rPr>
+                    <w:rFonts w:ascii="Cambria Math" w:eastAsiaTheme="majorEastAsia" w:hAnsi="Cambria Math"/>
+                    <w:sz w:val="22"/>
+                    <w:szCs w:val="22"/>
+                  </w:rPr>
+                  <m:t>〈</m:t>
+                </m:r>
                 <m:r>
                   <w:rPr>
                     <w:rStyle w:val="FontStyle64"/>
                     <w:rFonts w:ascii="Cambria Math" w:eastAsiaTheme="majorEastAsia" w:hAnsi="Cambria Math"/>
                   </w:rPr>
-                  <m:t>&lt;l&gt;, мкм</m:t>
+                  <m:t>l</m:t>
                 </m:r>
-              </m:oMath>
-            </m:oMathPara>
-          </w:p>
-        </w:tc>
-        <w:tc>
-          <w:tcPr>
-            <w:tcW w:w="1761" w:type="dxa"/>
-            <w:vAlign w:val="center"/>
-          </w:tcPr>
-          <w:p>
-            <w:pPr>
-              <w:pStyle w:val="Style1"/>
-              <w:widowControl/>
-              <w:spacing w:line="360" w:lineRule="auto"/>
-              <w:ind w:firstLine="0"/>
-              <w:jc w:val="center"/>
-              <w:rPr>
-                <w:rStyle w:val="FontStyle64"/>
-                <w:rFonts w:eastAsiaTheme="majorEastAsia"/>
-                <w:i/>
-                <w:lang w:val="en-US"/>
-              </w:rPr>
-            </w:pPr>
-            <m:oMathPara>
-              <m:oMath>
                 <m:r>
                   <w:rPr>
                     <w:rStyle w:val="FontStyle64"/>
                     <w:rFonts w:ascii="Cambria Math" w:eastAsiaTheme="majorEastAsia" w:hAnsi="Cambria Math"/>
                   </w:rPr>
-                  <m:t>&lt;</m:t>
+                  <m:t>〉</m:t>
+                </m:r>
+                <m:r>
+                  <w:rPr>
+                    <w:rStyle w:val="FontStyle64"/>
+                    <w:rFonts w:ascii="Cambria Math" w:eastAsiaTheme="majorEastAsia" w:hAnsi="Cambria Math"/>
+                  </w:rPr>
+                  <m:t>, мкм</m:t>
+                </m:r>
+              </m:oMath>
+            </m:oMathPara>
+          </w:p>
+        </w:tc>
+        <w:tc>
+          <w:tcPr>
+            <w:tcW w:w="1761" w:type="dxa"/>
+            <w:shd w:val="clear" w:color="auto" w:fill="DBE5F1" w:themeFill="accent1" w:themeFillTint="33"/>
+            <w:vAlign w:val="center"/>
+          </w:tcPr>
+          <w:p>
+            <w:pPr>
+              <w:pStyle w:val="Style1"/>
+              <w:widowControl/>
+              <w:spacing w:line="360" w:lineRule="auto"/>
+              <w:ind w:firstLine="0"/>
+              <w:jc w:val="center"/>
+              <w:rPr>
+                <w:rStyle w:val="FontStyle64"/>
+                <w:rFonts w:eastAsiaTheme="majorEastAsia"/>
+                <w:i/>
+                <w:lang w:val="en-US"/>
+              </w:rPr>
+            </w:pPr>
+            <m:oMathPara>
+              <m:oMath>
+                <m:r>
+                  <w:rPr>
+                    <w:rFonts w:ascii="Cambria Math" w:eastAsiaTheme="majorEastAsia" w:hAnsi="Cambria Math"/>
+                    <w:sz w:val="22"/>
+                    <w:szCs w:val="22"/>
+                  </w:rPr>
+                  <m:t>〈</m:t>
                 </m:r>
                 <m:sSup>
                   <m:sSupPr>
@@ -9416,7 +9598,14 @@
                     <w:rStyle w:val="FontStyle64"/>
                     <w:rFonts w:ascii="Cambria Math" w:eastAsiaTheme="majorEastAsia" w:hAnsi="Cambria Math"/>
                   </w:rPr>
-                  <m:t>&gt;, мк</m:t>
+                  <m:t>〉</m:t>
+                </m:r>
+                <m:r>
+                  <w:rPr>
+                    <w:rStyle w:val="FontStyle64"/>
+                    <w:rFonts w:ascii="Cambria Math" w:eastAsiaTheme="majorEastAsia" w:hAnsi="Cambria Math"/>
+                  </w:rPr>
+                  <m:t>, мк</m:t>
                 </m:r>
                 <m:sSup>
                   <m:sSupPr>
@@ -9454,6 +9643,7 @@
         <w:tc>
           <w:tcPr>
             <w:tcW w:w="3758" w:type="dxa"/>
+            <w:shd w:val="clear" w:color="auto" w:fill="DBE5F1" w:themeFill="accent1" w:themeFillTint="33"/>
             <w:vAlign w:val="center"/>
           </w:tcPr>
           <w:p>
@@ -9471,12 +9661,34 @@
             </w:pPr>
             <m:oMathPara>
               <m:oMath>
+                <m:r>
+                  <w:rPr>
+                    <w:rFonts w:ascii="Cambria Math" w:eastAsiaTheme="majorEastAsia" w:hAnsi="Cambria Math"/>
+                    <w:sz w:val="22"/>
+                    <w:szCs w:val="22"/>
+                  </w:rPr>
+                  <m:t>〈</m:t>
+                </m:r>
                 <m:r>
                   <w:rPr>
                     <w:rStyle w:val="FontStyle64"/>
                     <w:rFonts w:ascii="Cambria Math" w:eastAsiaTheme="majorEastAsia" w:hAnsi="Cambria Math"/>
                   </w:rPr>
-                  <m:t>&lt;T&gt;, К</m:t>
+                  <m:t>T</m:t>
+                </m:r>
+                <m:r>
+                  <w:rPr>
+                    <w:rStyle w:val="FontStyle64"/>
+                    <w:rFonts w:ascii="Cambria Math" w:eastAsiaTheme="majorEastAsia" w:hAnsi="Cambria Math"/>
+                  </w:rPr>
+                  <m:t>〉</m:t>
+                </m:r>
+                <m:r>
+                  <w:rPr>
+                    <w:rStyle w:val="FontStyle64"/>
+                    <w:rFonts w:ascii="Cambria Math" w:eastAsiaTheme="majorEastAsia" w:hAnsi="Cambria Math"/>
+                  </w:rPr>
+                  <m:t>, К</m:t>
                 </m:r>
               </m:oMath>
             </m:oMathPara>
@@ -9486,6 +9698,7 @@
           <w:tcPr>
             <w:tcW w:w="3442" w:type="dxa"/>
             <w:gridSpan w:val="2"/>
+            <w:shd w:val="clear" w:color="auto" w:fill="DBE5F1" w:themeFill="accent1" w:themeFillTint="33"/>
             <w:vAlign w:val="center"/>
           </w:tcPr>
           <w:p>
@@ -9503,13 +9716,29 @@
             </w:pPr>
             <m:oMathPara>
               <m:oMath>
+                <m:r>
+                  <w:rPr>
+                    <w:rFonts w:ascii="Cambria Math" w:eastAsiaTheme="majorEastAsia" w:hAnsi="Cambria Math"/>
+                    <w:sz w:val="22"/>
+                    <w:szCs w:val="22"/>
+                  </w:rPr>
+                  <m:t>〈</m:t>
+                </m:r>
                 <m:r>
                   <w:rPr>
                     <w:rStyle w:val="FontStyle64"/>
                     <w:rFonts w:ascii="Cambria Math" w:eastAsiaTheme="majorEastAsia" w:hAnsi="Cambria Math"/>
                     <w:lang w:val="en-US"/>
                   </w:rPr>
-                  <m:t>&lt;Tl&gt;</m:t>
+                  <m:t>Tl</m:t>
+                </m:r>
+                <m:r>
+                  <w:rPr>
+                    <w:rStyle w:val="FontStyle64"/>
+                    <w:rFonts w:ascii="Cambria Math" w:eastAsiaTheme="majorEastAsia" w:hAnsi="Cambria Math"/>
+                    <w:lang w:val="en-US"/>
+                  </w:rPr>
+                  <m:t>〉</m:t>
                 </m:r>
                 <m:r>
                   <w:rPr>
@@ -9758,6 +9987,7 @@
         <w:tc>
           <w:tcPr>
             <w:tcW w:w="1721" w:type="dxa"/>
+            <w:shd w:val="clear" w:color="auto" w:fill="DBE5F1" w:themeFill="accent1" w:themeFillTint="33"/>
             <w:vAlign w:val="center"/>
           </w:tcPr>
           <w:p>
@@ -9804,6 +10034,7 @@
         <w:tc>
           <w:tcPr>
             <w:tcW w:w="1761" w:type="dxa"/>
+            <w:shd w:val="clear" w:color="auto" w:fill="DBE5F1" w:themeFill="accent1" w:themeFillTint="33"/>
             <w:vAlign w:val="center"/>
           </w:tcPr>
           <w:p>
@@ -9834,6 +10065,7 @@
         <w:tc>
           <w:tcPr>
             <w:tcW w:w="3758" w:type="dxa"/>
+            <w:shd w:val="clear" w:color="auto" w:fill="DBE5F1" w:themeFill="accent1" w:themeFillTint="33"/>
             <w:vAlign w:val="center"/>
           </w:tcPr>
           <w:p>
@@ -9852,11 +10084,11 @@
               <m:oMath>
                 <m:r>
                   <w:rPr>
-                    <w:rStyle w:val="FontStyle64"/>
                     <w:rFonts w:ascii="Cambria Math" w:eastAsiaTheme="majorEastAsia" w:hAnsi="Cambria Math"/>
-                    <w:lang w:val="en-US"/>
+                    <w:sz w:val="22"/>
+                    <w:szCs w:val="22"/>
                   </w:rPr>
-                  <m:t>&lt;</m:t>
+                  <m:t>〈</m:t>
                 </m:r>
                 <m:sSup>
                   <m:sSupPr>
@@ -9910,7 +10142,15 @@
                     <w:rFonts w:ascii="Cambria Math" w:eastAsiaTheme="majorEastAsia" w:hAnsi="Cambria Math"/>
                     <w:lang w:val="en-US"/>
                   </w:rPr>
-                  <m:t xml:space="preserve">&gt;, </m:t>
+                  <m:t>〉</m:t>
+                </m:r>
+                <m:r>
+                  <w:rPr>
+                    <w:rStyle w:val="FontStyle64"/>
+                    <w:rFonts w:ascii="Cambria Math" w:eastAsiaTheme="majorEastAsia" w:hAnsi="Cambria Math"/>
+                    <w:lang w:val="en-US"/>
+                  </w:rPr>
+                  <m:t xml:space="preserve">, </m:t>
                 </m:r>
                 <m:sSup>
                   <m:sSupPr>
@@ -9951,6 +10191,7 @@
         <w:tc>
           <w:tcPr>
             <w:tcW w:w="1721" w:type="dxa"/>
+            <w:shd w:val="clear" w:color="auto" w:fill="DBE5F1" w:themeFill="accent1" w:themeFillTint="33"/>
             <w:vAlign w:val="center"/>
           </w:tcPr>
           <w:p>
@@ -10003,6 +10244,7 @@
         <w:tc>
           <w:tcPr>
             <w:tcW w:w="1721" w:type="dxa"/>
+            <w:shd w:val="clear" w:color="auto" w:fill="DBE5F1" w:themeFill="accent1" w:themeFillTint="33"/>
             <w:vAlign w:val="center"/>
           </w:tcPr>
           <w:p>
@@ -10348,6 +10590,7 @@
         <w:tc>
           <w:tcPr>
             <w:tcW w:w="1721" w:type="dxa"/>
+            <w:shd w:val="clear" w:color="auto" w:fill="DBE5F1" w:themeFill="accent1" w:themeFillTint="33"/>
             <w:vAlign w:val="center"/>
           </w:tcPr>
           <w:p>
@@ -10380,6 +10623,7 @@
         <w:tc>
           <w:tcPr>
             <w:tcW w:w="1761" w:type="dxa"/>
+            <w:shd w:val="clear" w:color="auto" w:fill="DBE5F1" w:themeFill="accent1" w:themeFillTint="33"/>
             <w:vAlign w:val="center"/>
           </w:tcPr>
           <w:p>
@@ -10412,6 +10656,7 @@
         <w:tc>
           <w:tcPr>
             <w:tcW w:w="3758" w:type="dxa"/>
+            <w:shd w:val="clear" w:color="auto" w:fill="DBE5F1" w:themeFill="accent1" w:themeFillTint="33"/>
             <w:vAlign w:val="center"/>
           </w:tcPr>
           <w:p>
@@ -10469,6 +10714,7 @@
         <w:tc>
           <w:tcPr>
             <w:tcW w:w="1721" w:type="dxa"/>
+            <w:shd w:val="clear" w:color="auto" w:fill="DBE5F1" w:themeFill="accent1" w:themeFillTint="33"/>
             <w:vAlign w:val="center"/>
           </w:tcPr>
           <w:p>
@@ -10512,6 +10758,7 @@
         <w:tc>
           <w:tcPr>
             <w:tcW w:w="1721" w:type="dxa"/>
+            <w:shd w:val="clear" w:color="auto" w:fill="DBE5F1" w:themeFill="accent1" w:themeFillTint="33"/>
             <w:vAlign w:val="center"/>
           </w:tcPr>
           <w:p>
@@ -10825,6 +11072,7 @@
         <w:tc>
           <w:tcPr>
             <w:tcW w:w="1721" w:type="dxa"/>
+            <w:shd w:val="clear" w:color="auto" w:fill="DBE5F1" w:themeFill="accent1" w:themeFillTint="33"/>
             <w:vAlign w:val="center"/>
           </w:tcPr>
           <w:p>
@@ -10846,6 +11094,7 @@
         <w:tc>
           <w:tcPr>
             <w:tcW w:w="1761" w:type="dxa"/>
+            <w:shd w:val="clear" w:color="auto" w:fill="DBE5F1" w:themeFill="accent1" w:themeFillTint="33"/>
             <w:vAlign w:val="center"/>
           </w:tcPr>
           <w:p>
@@ -10863,13 +11112,7 @@
                   <w:rPr>
                     <w:rFonts w:ascii="Cambria Math" w:eastAsiaTheme="majorEastAsia" w:hAnsi="Cambria Math" w:cs="Times New Roman"/>
                   </w:rPr>
-                  <m:t>η</m:t>
-                </m:r>
-                <m:r>
-                  <w:rPr>
-                    <w:rFonts w:ascii="Cambria Math" w:eastAsiaTheme="majorEastAsia" w:hAnsi="Cambria Math" w:cs="Times New Roman"/>
-                  </w:rPr>
-                  <m:t xml:space="preserve">, </m:t>
+                  <m:t xml:space="preserve">η, </m:t>
                 </m:r>
                 <m:sSup>
                   <m:sSupPr>
@@ -10912,6 +11155,7 @@
         <w:tc>
           <w:tcPr>
             <w:tcW w:w="3758" w:type="dxa"/>
+            <w:shd w:val="clear" w:color="auto" w:fill="DBE5F1" w:themeFill="accent1" w:themeFillTint="33"/>
             <w:vAlign w:val="center"/>
           </w:tcPr>
           <w:p>
@@ -10927,13 +11171,7 @@
                   <w:rPr>
                     <w:rFonts w:ascii="Cambria Math" w:eastAsiaTheme="majorEastAsia" w:hAnsi="Cambria Math" w:cs="Times New Roman"/>
                   </w:rPr>
-                  <m:t>Δη</m:t>
-                </m:r>
-                <m:r>
-                  <w:rPr>
-                    <w:rFonts w:ascii="Cambria Math" w:eastAsiaTheme="majorEastAsia" w:hAnsi="Cambria Math" w:cs="Times New Roman"/>
-                  </w:rPr>
-                  <m:t xml:space="preserve">, </m:t>
+                  <m:t xml:space="preserve">Δη, </m:t>
                 </m:r>
                 <m:sSup>
                   <m:sSupPr>
@@ -10968,6 +11206,7 @@
         <w:tc>
           <w:tcPr>
             <w:tcW w:w="1721" w:type="dxa"/>
+            <w:shd w:val="clear" w:color="auto" w:fill="DBE5F1" w:themeFill="accent1" w:themeFillTint="33"/>
             <w:vAlign w:val="center"/>
           </w:tcPr>
           <w:p>
@@ -10989,6 +11228,7 @@
         <w:tc>
           <w:tcPr>
             <w:tcW w:w="1721" w:type="dxa"/>
+            <w:shd w:val="clear" w:color="auto" w:fill="DBE5F1" w:themeFill="accent1" w:themeFillTint="33"/>
             <w:vAlign w:val="center"/>
           </w:tcPr>
           <w:p>
@@ -11088,13 +11328,7 @@
                   <w:rPr>
                     <w:rFonts w:ascii="Cambria Math" w:hAnsi="Cambria Math"/>
                   </w:rPr>
-                  <m:t>4,15</m:t>
-                </m:r>
-                <m:r>
-                  <w:rPr>
-                    <w:rFonts w:ascii="Cambria Math" w:hAnsi="Cambria Math"/>
-                  </w:rPr>
-                  <m:t>⋅</m:t>
+                  <m:t>4,15⋅</m:t>
                 </m:r>
                 <m:sSup>
                   <m:sSupPr>
@@ -11118,13 +11352,7 @@
                       <w:rPr>
                         <w:rFonts w:ascii="Cambria Math" w:hAnsi="Cambria Math"/>
                       </w:rPr>
-                      <m:t>-</m:t>
-                    </m:r>
-                    <m:r>
-                      <w:rPr>
-                        <w:rFonts w:ascii="Cambria Math" w:hAnsi="Cambria Math"/>
-                      </w:rPr>
-                      <m:t>7</m:t>
+                      <m:t>-7</m:t>
                     </m:r>
                   </m:sup>
                 </m:sSup>
@@ -11203,19 +11431,7 @@
                   <w:rPr>
                     <w:rFonts w:ascii="Cambria Math" w:hAnsi="Cambria Math"/>
                   </w:rPr>
-                  <m:t>1,6</m:t>
-                </m:r>
-                <m:r>
-                  <w:rPr>
-                    <w:rFonts w:ascii="Cambria Math" w:hAnsi="Cambria Math"/>
-                  </w:rPr>
-                  <m:t>7</m:t>
-                </m:r>
-                <m:r>
-                  <w:rPr>
-                    <w:rFonts w:ascii="Cambria Math" w:hAnsi="Cambria Math"/>
-                  </w:rPr>
-                  <m:t>⋅</m:t>
+                  <m:t>1,67⋅</m:t>
                 </m:r>
                 <m:sSup>
                   <m:sSupPr>
@@ -11262,13 +11478,7 @@
                   <w:rPr>
                     <w:rFonts w:ascii="Cambria Math" w:hAnsi="Cambria Math"/>
                   </w:rPr>
-                  <m:t>3,2</m:t>
-                </m:r>
-                <m:r>
-                  <w:rPr>
-                    <w:rFonts w:ascii="Cambria Math" w:hAnsi="Cambria Math"/>
-                  </w:rPr>
-                  <m:t>4⋅</m:t>
+                  <m:t>3,24⋅</m:t>
                 </m:r>
                 <m:sSup>
                   <m:sSupPr>
@@ -11292,13 +11502,7 @@
                       <w:rPr>
                         <w:rFonts w:ascii="Cambria Math" w:hAnsi="Cambria Math"/>
                       </w:rPr>
-                      <m:t>-</m:t>
-                    </m:r>
-                    <m:r>
-                      <w:rPr>
-                        <w:rFonts w:ascii="Cambria Math" w:hAnsi="Cambria Math"/>
-                      </w:rPr>
-                      <m:t>7</m:t>
+                      <m:t>-7</m:t>
                     </m:r>
                   </m:sup>
                 </m:sSup>
@@ -12581,6 +12785,7 @@
   <w:style w:type="character" w:default="1" w:styleId="a1">
     <w:name w:val="Default Paragraph Font"/>
     <w:uiPriority w:val="1"/>
+    <w:semiHidden/>
     <w:unhideWhenUsed/>
   </w:style>
   <w:style w:type="table" w:default="1" w:styleId="a2">
@@ -13622,6 +13827,7 @@
   <w:style w:type="character" w:default="1" w:styleId="a1">
     <w:name w:val="Default Paragraph Font"/>
     <w:uiPriority w:val="1"/>
+    <w:semiHidden/>
     <w:unhideWhenUsed/>
   </w:style>
   <w:style w:type="table" w:default="1" w:styleId="a2">
@@ -15001,11 +15207,11 @@
           <c:showPercent val="0"/>
           <c:showBubbleSize val="0"/>
         </c:dLbls>
-        <c:axId val="304481408"/>
-        <c:axId val="304481984"/>
+        <c:axId val="176466176"/>
+        <c:axId val="176476544"/>
       </c:scatterChart>
       <c:valAx>
-        <c:axId val="304481408"/>
+        <c:axId val="176466176"/>
         <c:scaling>
           <c:orientation val="minMax"/>
           <c:min val="0"/>
@@ -15057,12 +15263,12 @@
         <c:majorTickMark val="out"/>
         <c:minorTickMark val="none"/>
         <c:tickLblPos val="nextTo"/>
-        <c:crossAx val="304481984"/>
+        <c:crossAx val="176476544"/>
         <c:crosses val="autoZero"/>
         <c:crossBetween val="midCat"/>
       </c:valAx>
       <c:valAx>
-        <c:axId val="304481984"/>
+        <c:axId val="176476544"/>
         <c:scaling>
           <c:orientation val="minMax"/>
         </c:scaling>
@@ -15108,7 +15314,7 @@
         <c:majorTickMark val="out"/>
         <c:minorTickMark val="none"/>
         <c:tickLblPos val="nextTo"/>
-        <c:crossAx val="304481408"/>
+        <c:crossAx val="176466176"/>
         <c:crosses val="autoZero"/>
         <c:crossBetween val="midCat"/>
       </c:valAx>
@@ -15372,7 +15578,7 @@
 </file>
 
 <file path=customXml/itemProps1.xml><?xml version="1.0" encoding="utf-8"?>
-<ds:datastoreItem xmlns:ds="http://schemas.openxmlformats.org/officeDocument/2006/customXml" ds:itemID="{1F6AAA27-774C-445E-855F-A7911CEA4413}">
+<ds:datastoreItem xmlns:ds="http://schemas.openxmlformats.org/officeDocument/2006/customXml" ds:itemID="{C0A3FB55-A485-4FA8-9284-585F755587B6}">
   <ds:schemaRefs>
     <ds:schemaRef ds:uri="http://schemas.openxmlformats.org/officeDocument/2006/bibliography"/>
   </ds:schemaRefs>

--- a/fatboy/1.docx
+++ b/fatboy/1.docx
@@ -457,8 +457,6 @@
           <w:u w:val="single"/>
         </w:rPr>
       </w:pPr>
-      <w:bookmarkStart w:id="0" w:name="_GoBack"/>
-      <w:bookmarkEnd w:id="0"/>
     </w:p>
     <w:p>
       <w:pPr>
@@ -605,47 +603,7 @@
                   <w:sz w:val="22"/>
                   <w:szCs w:val="22"/>
                 </w:rPr>
-                <m:t xml:space="preserve"> -</m:t>
-              </m:r>
-              <m:r>
-                <w:rPr>
-                  <w:rFonts w:ascii="Cambria Math" w:eastAsiaTheme="majorEastAsia" w:hAnsi="Cambria Math"/>
-                  <w:sz w:val="22"/>
-                  <w:szCs w:val="22"/>
-                </w:rPr>
-                <m:t>〈l〉</m:t>
-              </m:r>
-              <m:r>
-                <w:rPr>
-                  <w:rFonts w:ascii="Cambria Math" w:eastAsiaTheme="majorEastAsia" w:hAnsi="Cambria Math"/>
-                  <w:sz w:val="22"/>
-                  <w:szCs w:val="22"/>
-                </w:rPr>
-                <m:t xml:space="preserve"> </m:t>
-              </m:r>
-              <m:r>
-                <w:rPr>
-                  <w:rFonts w:ascii="Cambria Math" w:eastAsiaTheme="majorEastAsia" w:hAnsi="Cambria Math"/>
-                  <w:sz w:val="22"/>
-                  <w:szCs w:val="22"/>
-                </w:rPr>
-                <m:t>〈</m:t>
-              </m:r>
-              <m:r>
-                <w:rPr>
-                  <w:rFonts w:ascii="Cambria Math" w:eastAsiaTheme="majorEastAsia" w:hAnsi="Cambria Math"/>
-                  <w:sz w:val="22"/>
-                  <w:szCs w:val="22"/>
-                </w:rPr>
-                <m:t>T</m:t>
-              </m:r>
-              <m:r>
-                <w:rPr>
-                  <w:rFonts w:ascii="Cambria Math" w:eastAsiaTheme="majorEastAsia" w:hAnsi="Cambria Math"/>
-                  <w:sz w:val="22"/>
-                  <w:szCs w:val="22"/>
-                </w:rPr>
-                <m:t>〉</m:t>
+                <m:t xml:space="preserve"> -〈l〉 〈T〉</m:t>
               </m:r>
             </m:num>
             <m:den>
@@ -695,15 +653,7 @@
                   <w:sz w:val="22"/>
                   <w:szCs w:val="22"/>
                 </w:rPr>
-                <m:t>〉-〈</m:t>
-              </m:r>
-              <m:r>
-                <w:rPr>
-                  <w:rFonts w:ascii="Cambria Math" w:eastAsiaTheme="majorEastAsia" w:hAnsi="Cambria Math"/>
-                  <w:sz w:val="22"/>
-                  <w:szCs w:val="22"/>
-                </w:rPr>
-                <m:t>l</m:t>
+                <m:t>〉-〈l</m:t>
               </m:r>
               <m:sSup>
                 <m:sSupPr>
@@ -785,15 +735,7 @@
                   <w:sz w:val="22"/>
                   <w:szCs w:val="22"/>
                 </w:rPr>
-                <m:t>〈</m:t>
-              </m:r>
-              <m:r>
-                <w:rPr>
-                  <w:rFonts w:ascii="Cambria Math" w:eastAsiaTheme="majorEastAsia" w:hAnsi="Cambria Math"/>
-                  <w:sz w:val="22"/>
-                  <w:szCs w:val="22"/>
-                </w:rPr>
-                <m:t>T</m:t>
+                <m:t>〈T</m:t>
               </m:r>
               <m:sSup>
                 <m:sSupPr>
@@ -833,23 +775,7 @@
                   <w:sz w:val="22"/>
                   <w:szCs w:val="22"/>
                 </w:rPr>
-                <m:t>〉</m:t>
-              </m:r>
-              <m:r>
-                <w:rPr>
-                  <w:rFonts w:ascii="Cambria Math" w:eastAsiaTheme="majorEastAsia" w:hAnsi="Cambria Math"/>
-                  <w:sz w:val="22"/>
-                  <w:szCs w:val="22"/>
-                </w:rPr>
-                <m:t xml:space="preserve"> - </m:t>
-              </m:r>
-              <m:r>
-                <w:rPr>
-                  <w:rFonts w:ascii="Cambria Math" w:eastAsiaTheme="majorEastAsia" w:hAnsi="Cambria Math"/>
-                  <w:sz w:val="22"/>
-                  <w:szCs w:val="22"/>
-                </w:rPr>
-                <m:t>〈</m:t>
+                <m:t>〉 - 〈</m:t>
               </m:r>
               <m:sSup>
                 <m:sSupPr>
@@ -889,23 +815,7 @@
                   <w:sz w:val="22"/>
                   <w:szCs w:val="22"/>
                 </w:rPr>
-                <m:t>〉〈</m:t>
-              </m:r>
-              <m:r>
-                <w:rPr>
-                  <w:rFonts w:ascii="Cambria Math" w:eastAsiaTheme="majorEastAsia" w:hAnsi="Cambria Math"/>
-                  <w:sz w:val="22"/>
-                  <w:szCs w:val="22"/>
-                </w:rPr>
-                <m:t>T</m:t>
-              </m:r>
-              <m:r>
-                <w:rPr>
-                  <w:rFonts w:ascii="Cambria Math" w:eastAsiaTheme="majorEastAsia" w:hAnsi="Cambria Math"/>
-                  <w:sz w:val="22"/>
-                  <w:szCs w:val="22"/>
-                </w:rPr>
-                <m:t>〉</m:t>
+                <m:t>〉〈T〉</m:t>
               </m:r>
             </m:num>
             <m:den>
@@ -955,31 +865,7 @@
                   <w:sz w:val="22"/>
                   <w:szCs w:val="22"/>
                 </w:rPr>
-                <m:t>〉</m:t>
-              </m:r>
-              <m:r>
-                <w:rPr>
-                  <w:rFonts w:ascii="Cambria Math" w:eastAsiaTheme="majorEastAsia" w:hAnsi="Cambria Math"/>
-                  <w:sz w:val="22"/>
-                  <w:szCs w:val="22"/>
-                </w:rPr>
-                <m:t>-</m:t>
-              </m:r>
-              <m:r>
-                <w:rPr>
-                  <w:rFonts w:ascii="Cambria Math" w:eastAsiaTheme="majorEastAsia" w:hAnsi="Cambria Math"/>
-                  <w:sz w:val="22"/>
-                  <w:szCs w:val="22"/>
-                </w:rPr>
-                <m:t>〈</m:t>
-              </m:r>
-              <m:r>
-                <w:rPr>
-                  <w:rFonts w:ascii="Cambria Math" w:eastAsiaTheme="majorEastAsia" w:hAnsi="Cambria Math"/>
-                  <w:sz w:val="22"/>
-                  <w:szCs w:val="22"/>
-                </w:rPr>
-                <m:t>l</m:t>
+                <m:t>〉-〈l</m:t>
               </m:r>
               <m:sSup>
                 <m:sSupPr>
@@ -1207,15 +1093,7 @@
                       <w:sz w:val="22"/>
                       <w:szCs w:val="22"/>
                     </w:rPr>
-                    <m:t>〉</m:t>
-                  </m:r>
-                  <m:r>
-                    <w:rPr>
-                      <w:rFonts w:ascii="Cambria Math" w:eastAsiaTheme="majorEastAsia" w:hAnsi="Cambria Math"/>
-                      <w:sz w:val="22"/>
-                      <w:szCs w:val="22"/>
-                    </w:rPr>
-                    <m:t xml:space="preserve"> </m:t>
+                    <m:t xml:space="preserve">〉 </m:t>
                   </m:r>
                 </m:num>
                 <m:den>
@@ -1225,15 +1103,7 @@
                       <w:sz w:val="22"/>
                       <w:szCs w:val="22"/>
                     </w:rPr>
-                    <m:t>(n-</m:t>
-                  </m:r>
-                  <m:r>
-                    <w:rPr>
-                      <w:rFonts w:ascii="Cambria Math" w:eastAsiaTheme="majorEastAsia" w:hAnsi="Cambria Math"/>
-                      <w:sz w:val="22"/>
-                      <w:szCs w:val="22"/>
-                    </w:rPr>
-                    <m:t>2)(〈</m:t>
+                    <m:t>(n-2)(〈</m:t>
                   </m:r>
                   <m:sSup>
                     <m:sSupPr>
@@ -1273,15 +1143,7 @@
                       <w:sz w:val="22"/>
                       <w:szCs w:val="22"/>
                     </w:rPr>
-                    <m:t>〉-〈</m:t>
-                  </m:r>
-                  <m:r>
-                    <w:rPr>
-                      <w:rFonts w:ascii="Cambria Math" w:eastAsiaTheme="majorEastAsia" w:hAnsi="Cambria Math"/>
-                      <w:sz w:val="22"/>
-                      <w:szCs w:val="22"/>
-                    </w:rPr>
-                    <m:t>l</m:t>
+                    <m:t>〉-〈l</m:t>
                   </m:r>
                   <m:sSup>
                     <m:sSupPr>
@@ -1526,15 +1388,7 @@
                       <w:sz w:val="22"/>
                       <w:szCs w:val="22"/>
                     </w:rPr>
-                    <m:t>(n-</m:t>
-                  </m:r>
-                  <m:r>
-                    <w:rPr>
-                      <w:rFonts w:ascii="Cambria Math" w:eastAsiaTheme="majorEastAsia" w:hAnsi="Cambria Math"/>
-                      <w:sz w:val="22"/>
-                      <w:szCs w:val="22"/>
-                    </w:rPr>
-                    <m:t>2)(〈</m:t>
+                    <m:t>(n-2)(〈</m:t>
                   </m:r>
                   <m:sSup>
                     <m:sSupPr>
@@ -1574,31 +1428,7 @@
                       <w:sz w:val="22"/>
                       <w:szCs w:val="22"/>
                     </w:rPr>
-                    <m:t>〉</m:t>
-                  </m:r>
-                  <m:r>
-                    <w:rPr>
-                      <w:rFonts w:ascii="Cambria Math" w:eastAsiaTheme="majorEastAsia" w:hAnsi="Cambria Math"/>
-                      <w:sz w:val="22"/>
-                      <w:szCs w:val="22"/>
-                    </w:rPr>
-                    <m:t>-</m:t>
-                  </m:r>
-                  <m:r>
-                    <w:rPr>
-                      <w:rFonts w:ascii="Cambria Math" w:eastAsiaTheme="majorEastAsia" w:hAnsi="Cambria Math"/>
-                      <w:sz w:val="22"/>
-                      <w:szCs w:val="22"/>
-                    </w:rPr>
-                    <m:t>〈</m:t>
-                  </m:r>
-                  <m:r>
-                    <w:rPr>
-                      <w:rFonts w:ascii="Cambria Math" w:eastAsiaTheme="majorEastAsia" w:hAnsi="Cambria Math"/>
-                      <w:sz w:val="22"/>
-                      <w:szCs w:val="22"/>
-                    </w:rPr>
-                    <m:t>l</m:t>
+                    <m:t>〉-〈l</m:t>
                   </m:r>
                   <m:sSup>
                     <m:sSupPr>
@@ -2260,6 +2090,8 @@
         </w:rPr>
         <w:t>Относительная ошибка коэффициента температурного расширения твёрдых тел:</w:t>
       </w:r>
+      <w:bookmarkStart w:id="0" w:name="_GoBack"/>
+      <w:bookmarkEnd w:id="0"/>
     </w:p>
     <w:p>
       <w:pPr>
@@ -2457,7 +2289,7 @@
     <w:tbl>
       <w:tblPr>
         <w:tblStyle w:val="af4"/>
-        <w:tblW w:w="0" w:type="auto"/>
+        <w:tblW w:w="10740" w:type="dxa"/>
         <w:tblBorders>
           <w:top w:val="single" w:sz="4" w:space="0" w:color="auto"/>
           <w:left w:val="single" w:sz="4" w:space="0" w:color="auto"/>
@@ -2475,7 +2307,7 @@
         <w:gridCol w:w="1827"/>
         <w:gridCol w:w="1701"/>
         <w:gridCol w:w="1433"/>
-        <w:gridCol w:w="1770"/>
+        <w:gridCol w:w="1828"/>
       </w:tblGrid>
       <w:tr>
         <w:trPr>
@@ -2581,25 +2413,28 @@
           <w:p>
             <w:pPr>
               <w:jc w:val="center"/>
-            </w:pPr>
-            <m:oMath>
-              <m:r>
-                <w:rPr>
-                  <w:rFonts w:ascii="Cambria Math" w:hAnsi="Cambria Math"/>
-                  <w:lang w:val="en-US"/>
-                </w:rPr>
-                <m:t>T</m:t>
-              </m:r>
-            </m:oMath>
-            <w:r>
               <w:rPr>
                 <w:lang w:val="en-US"/>
               </w:rPr>
-              <w:t xml:space="preserve">, </w:t>
-            </w:r>
-            <w:r>
-              <w:t>К</w:t>
-            </w:r>
+            </w:pPr>
+            <m:oMathPara>
+              <m:oMath>
+                <m:r>
+                  <w:rPr>
+                    <w:rFonts w:ascii="Cambria Math" w:hAnsi="Cambria Math"/>
+                    <w:lang w:val="en-US"/>
+                  </w:rPr>
+                  <m:t>T</m:t>
+                </m:r>
+                <m:r>
+                  <w:rPr>
+                    <w:rFonts w:ascii="Cambria Math" w:eastAsiaTheme="minorEastAsia" w:hAnsi="Cambria Math"/>
+                    <w:lang w:val="en-US"/>
+                  </w:rPr>
+                  <m:t>, ℃</m:t>
+                </m:r>
+              </m:oMath>
+            </m:oMathPara>
           </w:p>
         </w:tc>
         <w:tc>
@@ -2617,9 +2452,11 @@
               <w:jc w:val="center"/>
               <w:rPr>
                 <w:rStyle w:val="FontStyle64"/>
-                <w:rFonts w:eastAsiaTheme="majorEastAsia"/>
-                <w:sz w:val="16"/>
-                <w:szCs w:val="16"/>
+                <w:rFonts w:ascii="Cambria Math" w:eastAsiaTheme="majorEastAsia" w:hAnsi="Cambria Math"/>
+                <w:i/>
+                <w:sz w:val="20"/>
+                <w:szCs w:val="20"/>
+                <w:lang w:val="en-US"/>
               </w:rPr>
             </w:pPr>
             <m:oMathPara>
@@ -2631,8 +2468,8 @@
                         <w:rStyle w:val="FontStyle64"/>
                         <w:rFonts w:ascii="Cambria Math" w:eastAsiaTheme="majorEastAsia" w:hAnsi="Cambria Math"/>
                         <w:i/>
-                        <w:sz w:val="16"/>
-                        <w:szCs w:val="16"/>
+                        <w:sz w:val="20"/>
+                        <w:szCs w:val="20"/>
                       </w:rPr>
                     </m:ctrlPr>
                   </m:sSupPr>
@@ -2641,8 +2478,8 @@
                       <w:rPr>
                         <w:rStyle w:val="FontStyle64"/>
                         <w:rFonts w:ascii="Cambria Math" w:eastAsiaTheme="majorEastAsia" w:hAnsi="Cambria Math" w:cs="Cambria Math"/>
-                        <w:sz w:val="16"/>
-                        <w:szCs w:val="16"/>
+                        <w:sz w:val="20"/>
+                        <w:szCs w:val="20"/>
                       </w:rPr>
                       <m:t>(</m:t>
                     </m:r>
@@ -2653,8 +2490,8 @@
                             <w:rStyle w:val="FontStyle64"/>
                             <w:rFonts w:ascii="Cambria Math" w:eastAsiaTheme="majorEastAsia" w:hAnsi="Cambria Math" w:cs="Cambria Math"/>
                             <w:i/>
-                            <w:sz w:val="16"/>
-                            <w:szCs w:val="16"/>
+                            <w:sz w:val="20"/>
+                            <w:szCs w:val="20"/>
                           </w:rPr>
                         </m:ctrlPr>
                       </m:sSubPr>
@@ -2663,8 +2500,8 @@
                           <w:rPr>
                             <w:rStyle w:val="FontStyle64"/>
                             <w:rFonts w:ascii="Cambria Math" w:eastAsiaTheme="majorEastAsia" w:hAnsi="Cambria Math" w:cs="Cambria Math"/>
-                            <w:sz w:val="16"/>
-                            <w:szCs w:val="16"/>
+                            <w:sz w:val="20"/>
+                            <w:szCs w:val="20"/>
                           </w:rPr>
                           <m:t>T</m:t>
                         </m:r>
@@ -2674,8 +2511,8 @@
                           <w:rPr>
                             <w:rStyle w:val="FontStyle64"/>
                             <w:rFonts w:ascii="Cambria Math" w:eastAsiaTheme="majorEastAsia" w:hAnsi="Cambria Math" w:cs="Cambria Math"/>
-                            <w:sz w:val="16"/>
-                            <w:szCs w:val="16"/>
+                            <w:sz w:val="20"/>
+                            <w:szCs w:val="20"/>
                           </w:rPr>
                           <m:t>i</m:t>
                         </m:r>
@@ -2685,8 +2522,8 @@
                       <w:rPr>
                         <w:rStyle w:val="FontStyle64"/>
                         <w:rFonts w:ascii="Cambria Math" w:eastAsiaTheme="majorEastAsia" w:hAnsi="Cambria Math" w:cs="Cambria Math"/>
-                        <w:sz w:val="16"/>
-                        <w:szCs w:val="16"/>
+                        <w:sz w:val="20"/>
+                        <w:szCs w:val="20"/>
                       </w:rPr>
                       <m:t>-a</m:t>
                     </m:r>
@@ -2697,8 +2534,8 @@
                             <w:rStyle w:val="FontStyle64"/>
                             <w:rFonts w:ascii="Cambria Math" w:eastAsiaTheme="majorEastAsia" w:hAnsi="Cambria Math" w:cs="Cambria Math"/>
                             <w:i/>
-                            <w:sz w:val="16"/>
-                            <w:szCs w:val="16"/>
+                            <w:sz w:val="20"/>
+                            <w:szCs w:val="20"/>
                           </w:rPr>
                         </m:ctrlPr>
                       </m:sSubPr>
@@ -2707,8 +2544,8 @@
                           <w:rPr>
                             <w:rStyle w:val="FontStyle64"/>
                             <w:rFonts w:ascii="Cambria Math" w:eastAsiaTheme="majorEastAsia" w:hAnsi="Cambria Math" w:cs="Cambria Math"/>
-                            <w:sz w:val="16"/>
-                            <w:szCs w:val="16"/>
+                            <w:sz w:val="20"/>
+                            <w:szCs w:val="20"/>
                           </w:rPr>
                           <m:t>l</m:t>
                         </m:r>
@@ -2718,8 +2555,8 @@
                           <w:rPr>
                             <w:rStyle w:val="FontStyle64"/>
                             <w:rFonts w:ascii="Cambria Math" w:eastAsiaTheme="majorEastAsia" w:hAnsi="Cambria Math" w:cs="Cambria Math"/>
-                            <w:sz w:val="16"/>
-                            <w:szCs w:val="16"/>
+                            <w:sz w:val="20"/>
+                            <w:szCs w:val="20"/>
                           </w:rPr>
                           <m:t>i</m:t>
                         </m:r>
@@ -2729,8 +2566,8 @@
                       <w:rPr>
                         <w:rStyle w:val="FontStyle64"/>
                         <w:rFonts w:ascii="Cambria Math" w:eastAsiaTheme="majorEastAsia" w:hAnsi="Cambria Math" w:cs="Cambria Math"/>
-                        <w:sz w:val="16"/>
-                        <w:szCs w:val="16"/>
+                        <w:sz w:val="20"/>
+                        <w:szCs w:val="20"/>
                       </w:rPr>
                       <m:t>-b)</m:t>
                     </m:r>
@@ -2739,8 +2576,8 @@
                         <w:rStyle w:val="FontStyle64"/>
                         <w:rFonts w:ascii="Cambria Math" w:eastAsiaTheme="majorEastAsia" w:hAnsi="Cambria Math" w:cs="Cambria Math"/>
                         <w:i/>
-                        <w:sz w:val="16"/>
-                        <w:szCs w:val="16"/>
+                        <w:sz w:val="20"/>
+                        <w:szCs w:val="20"/>
                       </w:rPr>
                     </m:ctrlPr>
                   </m:e>
@@ -2749,8 +2586,48 @@
                       <w:rPr>
                         <w:rStyle w:val="FontStyle64"/>
                         <w:rFonts w:ascii="Cambria Math" w:eastAsiaTheme="majorEastAsia" w:hAnsi="Cambria Math"/>
-                        <w:sz w:val="16"/>
-                        <w:szCs w:val="16"/>
+                        <w:sz w:val="20"/>
+                        <w:szCs w:val="20"/>
+                      </w:rPr>
+                      <m:t>2</m:t>
+                    </m:r>
+                  </m:sup>
+                </m:sSup>
+                <m:r>
+                  <w:rPr>
+                    <w:rFonts w:ascii="Cambria Math" w:eastAsiaTheme="minorEastAsia" w:hAnsi="Cambria Math"/>
+                    <w:sz w:val="20"/>
+                    <w:szCs w:val="20"/>
+                  </w:rPr>
+                  <m:t xml:space="preserve">, </m:t>
+                </m:r>
+                <m:sSup>
+                  <m:sSupPr>
+                    <m:ctrlPr>
+                      <w:rPr>
+                        <w:rFonts w:ascii="Cambria Math" w:eastAsiaTheme="minorEastAsia" w:hAnsi="Cambria Math"/>
+                        <w:i/>
+                        <w:sz w:val="20"/>
+                        <w:szCs w:val="20"/>
+                      </w:rPr>
+                    </m:ctrlPr>
+                  </m:sSupPr>
+                  <m:e>
+                    <m:r>
+                      <w:rPr>
+                        <w:rFonts w:ascii="Cambria Math" w:eastAsiaTheme="minorEastAsia" w:hAnsi="Cambria Math"/>
+                        <w:sz w:val="20"/>
+                        <w:szCs w:val="20"/>
+                      </w:rPr>
+                      <m:t>℃</m:t>
+                    </m:r>
+                  </m:e>
+                  <m:sup>
+                    <m:r>
+                      <w:rPr>
+                        <w:rFonts w:ascii="Cambria Math" w:eastAsiaTheme="minorEastAsia" w:hAnsi="Cambria Math"/>
+                        <w:sz w:val="20"/>
+                        <w:szCs w:val="20"/>
                       </w:rPr>
                       <m:t>2</m:t>
                     </m:r>
@@ -2809,9 +2686,6 @@
           <w:p>
             <w:pPr>
               <w:jc w:val="center"/>
-              <w:rPr>
-                <w:lang w:val="en-US"/>
-              </w:rPr>
             </w:pPr>
             <w:r>
               <w:t>Температура</w:t>
@@ -2821,29 +2695,28 @@
             <w:pPr>
               <w:jc w:val="center"/>
             </w:pPr>
-            <m:oMath>
-              <m:r>
-                <w:rPr>
-                  <w:rFonts w:ascii="Cambria Math" w:hAnsi="Cambria Math"/>
-                  <w:lang w:val="en-US"/>
-                </w:rPr>
-                <m:t>T</m:t>
-              </m:r>
-            </m:oMath>
-            <w:r>
-              <w:rPr>
-                <w:lang w:val="en-US"/>
-              </w:rPr>
-              <w:t xml:space="preserve">, </w:t>
-            </w:r>
-            <w:r>
-              <w:t>К</w:t>
-            </w:r>
-          </w:p>
-        </w:tc>
-        <w:tc>
-          <w:tcPr>
-            <w:tcW w:w="1770" w:type="dxa"/>
+            <m:oMathPara>
+              <m:oMath>
+                <m:r>
+                  <w:rPr>
+                    <w:rFonts w:ascii="Cambria Math" w:hAnsi="Cambria Math"/>
+                    <w:lang w:val="en-US"/>
+                  </w:rPr>
+                  <m:t>T</m:t>
+                </m:r>
+                <m:r>
+                  <w:rPr>
+                    <w:rFonts w:ascii="Cambria Math" w:hAnsi="Cambria Math"/>
+                  </w:rPr>
+                  <m:t>,℃</m:t>
+                </m:r>
+              </m:oMath>
+            </m:oMathPara>
+          </w:p>
+        </w:tc>
+        <w:tc>
+          <w:tcPr>
+            <w:tcW w:w="1828" w:type="dxa"/>
             <w:shd w:val="clear" w:color="auto" w:fill="DBE5F1" w:themeFill="accent1" w:themeFillTint="33"/>
             <w:vAlign w:val="center"/>
           </w:tcPr>
@@ -2868,8 +2741,8 @@
                         <w:rStyle w:val="FontStyle64"/>
                         <w:rFonts w:ascii="Cambria Math" w:eastAsiaTheme="majorEastAsia" w:hAnsi="Cambria Math"/>
                         <w:i/>
-                        <w:sz w:val="16"/>
-                        <w:szCs w:val="16"/>
+                        <w:sz w:val="20"/>
+                        <w:szCs w:val="20"/>
                       </w:rPr>
                     </m:ctrlPr>
                   </m:sSupPr>
@@ -2878,8 +2751,8 @@
                       <w:rPr>
                         <w:rStyle w:val="FontStyle64"/>
                         <w:rFonts w:ascii="Cambria Math" w:eastAsiaTheme="majorEastAsia" w:hAnsi="Cambria Math" w:cs="Cambria Math"/>
-                        <w:sz w:val="16"/>
-                        <w:szCs w:val="16"/>
+                        <w:sz w:val="20"/>
+                        <w:szCs w:val="20"/>
                       </w:rPr>
                       <m:t>(</m:t>
                     </m:r>
@@ -2890,8 +2763,8 @@
                             <w:rStyle w:val="FontStyle64"/>
                             <w:rFonts w:ascii="Cambria Math" w:eastAsiaTheme="majorEastAsia" w:hAnsi="Cambria Math" w:cs="Cambria Math"/>
                             <w:i/>
-                            <w:sz w:val="16"/>
-                            <w:szCs w:val="16"/>
+                            <w:sz w:val="20"/>
+                            <w:szCs w:val="20"/>
                           </w:rPr>
                         </m:ctrlPr>
                       </m:sSubPr>
@@ -2900,8 +2773,8 @@
                           <w:rPr>
                             <w:rStyle w:val="FontStyle64"/>
                             <w:rFonts w:ascii="Cambria Math" w:eastAsiaTheme="majorEastAsia" w:hAnsi="Cambria Math" w:cs="Cambria Math"/>
-                            <w:sz w:val="16"/>
-                            <w:szCs w:val="16"/>
+                            <w:sz w:val="20"/>
+                            <w:szCs w:val="20"/>
                           </w:rPr>
                           <m:t>T</m:t>
                         </m:r>
@@ -2911,8 +2784,8 @@
                           <w:rPr>
                             <w:rStyle w:val="FontStyle64"/>
                             <w:rFonts w:ascii="Cambria Math" w:eastAsiaTheme="majorEastAsia" w:hAnsi="Cambria Math" w:cs="Cambria Math"/>
-                            <w:sz w:val="16"/>
-                            <w:szCs w:val="16"/>
+                            <w:sz w:val="20"/>
+                            <w:szCs w:val="20"/>
                           </w:rPr>
                           <m:t>i</m:t>
                         </m:r>
@@ -2922,8 +2795,8 @@
                       <w:rPr>
                         <w:rStyle w:val="FontStyle64"/>
                         <w:rFonts w:ascii="Cambria Math" w:eastAsiaTheme="majorEastAsia" w:hAnsi="Cambria Math" w:cs="Cambria Math"/>
-                        <w:sz w:val="16"/>
-                        <w:szCs w:val="16"/>
+                        <w:sz w:val="20"/>
+                        <w:szCs w:val="20"/>
                       </w:rPr>
                       <m:t>-a</m:t>
                     </m:r>
@@ -2934,8 +2807,8 @@
                             <w:rStyle w:val="FontStyle64"/>
                             <w:rFonts w:ascii="Cambria Math" w:eastAsiaTheme="majorEastAsia" w:hAnsi="Cambria Math" w:cs="Cambria Math"/>
                             <w:i/>
-                            <w:sz w:val="16"/>
-                            <w:szCs w:val="16"/>
+                            <w:sz w:val="20"/>
+                            <w:szCs w:val="20"/>
                           </w:rPr>
                         </m:ctrlPr>
                       </m:sSubPr>
@@ -2944,8 +2817,8 @@
                           <w:rPr>
                             <w:rStyle w:val="FontStyle64"/>
                             <w:rFonts w:ascii="Cambria Math" w:eastAsiaTheme="majorEastAsia" w:hAnsi="Cambria Math" w:cs="Cambria Math"/>
-                            <w:sz w:val="16"/>
-                            <w:szCs w:val="16"/>
+                            <w:sz w:val="20"/>
+                            <w:szCs w:val="20"/>
                           </w:rPr>
                           <m:t>l</m:t>
                         </m:r>
@@ -2955,8 +2828,8 @@
                           <w:rPr>
                             <w:rStyle w:val="FontStyle64"/>
                             <w:rFonts w:ascii="Cambria Math" w:eastAsiaTheme="majorEastAsia" w:hAnsi="Cambria Math" w:cs="Cambria Math"/>
-                            <w:sz w:val="16"/>
-                            <w:szCs w:val="16"/>
+                            <w:sz w:val="20"/>
+                            <w:szCs w:val="20"/>
                           </w:rPr>
                           <m:t>i</m:t>
                         </m:r>
@@ -2966,8 +2839,8 @@
                       <w:rPr>
                         <w:rStyle w:val="FontStyle64"/>
                         <w:rFonts w:ascii="Cambria Math" w:eastAsiaTheme="majorEastAsia" w:hAnsi="Cambria Math" w:cs="Cambria Math"/>
-                        <w:sz w:val="16"/>
-                        <w:szCs w:val="16"/>
+                        <w:sz w:val="20"/>
+                        <w:szCs w:val="20"/>
                       </w:rPr>
                       <m:t>-b)</m:t>
                     </m:r>
@@ -2976,8 +2849,8 @@
                         <w:rStyle w:val="FontStyle64"/>
                         <w:rFonts w:ascii="Cambria Math" w:eastAsiaTheme="majorEastAsia" w:hAnsi="Cambria Math" w:cs="Cambria Math"/>
                         <w:i/>
-                        <w:sz w:val="16"/>
-                        <w:szCs w:val="16"/>
+                        <w:sz w:val="20"/>
+                        <w:szCs w:val="20"/>
                       </w:rPr>
                     </m:ctrlPr>
                   </m:e>
@@ -2986,8 +2859,48 @@
                       <w:rPr>
                         <w:rStyle w:val="FontStyle64"/>
                         <w:rFonts w:ascii="Cambria Math" w:eastAsiaTheme="majorEastAsia" w:hAnsi="Cambria Math"/>
-                        <w:sz w:val="16"/>
-                        <w:szCs w:val="16"/>
+                        <w:sz w:val="20"/>
+                        <w:szCs w:val="20"/>
+                      </w:rPr>
+                      <m:t>2</m:t>
+                    </m:r>
+                  </m:sup>
+                </m:sSup>
+                <m:r>
+                  <w:rPr>
+                    <w:rFonts w:ascii="Cambria Math" w:eastAsiaTheme="minorEastAsia" w:hAnsi="Cambria Math"/>
+                    <w:sz w:val="20"/>
+                    <w:szCs w:val="20"/>
+                  </w:rPr>
+                  <m:t xml:space="preserve">, </m:t>
+                </m:r>
+                <m:sSup>
+                  <m:sSupPr>
+                    <m:ctrlPr>
+                      <w:rPr>
+                        <w:rFonts w:ascii="Cambria Math" w:eastAsiaTheme="minorEastAsia" w:hAnsi="Cambria Math"/>
+                        <w:i/>
+                        <w:sz w:val="20"/>
+                        <w:szCs w:val="20"/>
+                      </w:rPr>
+                    </m:ctrlPr>
+                  </m:sSupPr>
+                  <m:e>
+                    <m:r>
+                      <w:rPr>
+                        <w:rFonts w:ascii="Cambria Math" w:eastAsiaTheme="minorEastAsia" w:hAnsi="Cambria Math"/>
+                        <w:sz w:val="20"/>
+                        <w:szCs w:val="20"/>
+                      </w:rPr>
+                      <m:t>℃</m:t>
+                    </m:r>
+                  </m:e>
+                  <m:sup>
+                    <m:r>
+                      <w:rPr>
+                        <w:rFonts w:ascii="Cambria Math" w:eastAsiaTheme="minorEastAsia" w:hAnsi="Cambria Math"/>
+                        <w:sz w:val="20"/>
+                        <w:szCs w:val="20"/>
                       </w:rPr>
                       <m:t>2</m:t>
                     </m:r>
@@ -3133,7 +3046,7 @@
         </w:tc>
         <w:tc>
           <w:tcPr>
-            <w:tcW w:w="1770" w:type="dxa"/>
+            <w:tcW w:w="1828" w:type="dxa"/>
             <w:vAlign w:val="center"/>
           </w:tcPr>
           <w:p>
@@ -3289,7 +3202,7 @@
         </w:tc>
         <w:tc>
           <w:tcPr>
-            <w:tcW w:w="1770" w:type="dxa"/>
+            <w:tcW w:w="1828" w:type="dxa"/>
             <w:vAlign w:val="center"/>
           </w:tcPr>
           <w:p>
@@ -3445,7 +3358,7 @@
         </w:tc>
         <w:tc>
           <w:tcPr>
-            <w:tcW w:w="1770" w:type="dxa"/>
+            <w:tcW w:w="1828" w:type="dxa"/>
             <w:vAlign w:val="center"/>
           </w:tcPr>
           <w:p>
@@ -3601,7 +3514,7 @@
         </w:tc>
         <w:tc>
           <w:tcPr>
-            <w:tcW w:w="1770" w:type="dxa"/>
+            <w:tcW w:w="1828" w:type="dxa"/>
             <w:vAlign w:val="center"/>
           </w:tcPr>
           <w:p>
@@ -3757,7 +3670,7 @@
         </w:tc>
         <w:tc>
           <w:tcPr>
-            <w:tcW w:w="1770" w:type="dxa"/>
+            <w:tcW w:w="1828" w:type="dxa"/>
             <w:vAlign w:val="center"/>
           </w:tcPr>
           <w:p>
@@ -3913,7 +3826,7 @@
         </w:tc>
         <w:tc>
           <w:tcPr>
-            <w:tcW w:w="1770" w:type="dxa"/>
+            <w:tcW w:w="1828" w:type="dxa"/>
             <w:vAlign w:val="center"/>
           </w:tcPr>
           <w:p>
@@ -4069,7 +3982,7 @@
         </w:tc>
         <w:tc>
           <w:tcPr>
-            <w:tcW w:w="1770" w:type="dxa"/>
+            <w:tcW w:w="1828" w:type="dxa"/>
             <w:vAlign w:val="center"/>
           </w:tcPr>
           <w:p>
@@ -4225,7 +4138,7 @@
         </w:tc>
         <w:tc>
           <w:tcPr>
-            <w:tcW w:w="1770" w:type="dxa"/>
+            <w:tcW w:w="1828" w:type="dxa"/>
             <w:vAlign w:val="center"/>
           </w:tcPr>
           <w:p>
@@ -4384,7 +4297,7 @@
         </w:tc>
         <w:tc>
           <w:tcPr>
-            <w:tcW w:w="1770" w:type="dxa"/>
+            <w:tcW w:w="1828" w:type="dxa"/>
             <w:vAlign w:val="center"/>
           </w:tcPr>
           <w:p>
@@ -4540,7 +4453,7 @@
         </w:tc>
         <w:tc>
           <w:tcPr>
-            <w:tcW w:w="1770" w:type="dxa"/>
+            <w:tcW w:w="1828" w:type="dxa"/>
             <w:vAlign w:val="center"/>
           </w:tcPr>
           <w:p>
@@ -4696,7 +4609,7 @@
         </w:tc>
         <w:tc>
           <w:tcPr>
-            <w:tcW w:w="1770" w:type="dxa"/>
+            <w:tcW w:w="1828" w:type="dxa"/>
             <w:vAlign w:val="center"/>
           </w:tcPr>
           <w:p>
@@ -4852,7 +4765,7 @@
         </w:tc>
         <w:tc>
           <w:tcPr>
-            <w:tcW w:w="1770" w:type="dxa"/>
+            <w:tcW w:w="1828" w:type="dxa"/>
             <w:vAlign w:val="center"/>
           </w:tcPr>
           <w:p>
@@ -5008,7 +4921,7 @@
         </w:tc>
         <w:tc>
           <w:tcPr>
-            <w:tcW w:w="1770" w:type="dxa"/>
+            <w:tcW w:w="1828" w:type="dxa"/>
             <w:vAlign w:val="center"/>
           </w:tcPr>
           <w:p>
@@ -5164,7 +5077,7 @@
         </w:tc>
         <w:tc>
           <w:tcPr>
-            <w:tcW w:w="1770" w:type="dxa"/>
+            <w:tcW w:w="1828" w:type="dxa"/>
             <w:vAlign w:val="center"/>
           </w:tcPr>
           <w:p>
@@ -5320,7 +5233,7 @@
         </w:tc>
         <w:tc>
           <w:tcPr>
-            <w:tcW w:w="1770" w:type="dxa"/>
+            <w:tcW w:w="1828" w:type="dxa"/>
             <w:vAlign w:val="center"/>
           </w:tcPr>
           <w:p>
@@ -5477,7 +5390,7 @@
         </w:tc>
         <w:tc>
           <w:tcPr>
-            <w:tcW w:w="1770" w:type="dxa"/>
+            <w:tcW w:w="1828" w:type="dxa"/>
             <w:vAlign w:val="center"/>
           </w:tcPr>
           <w:p>
@@ -5633,7 +5546,7 @@
         </w:tc>
         <w:tc>
           <w:tcPr>
-            <w:tcW w:w="1770" w:type="dxa"/>
+            <w:tcW w:w="1828" w:type="dxa"/>
             <w:vAlign w:val="center"/>
           </w:tcPr>
           <w:p>
@@ -5789,7 +5702,7 @@
         </w:tc>
         <w:tc>
           <w:tcPr>
-            <w:tcW w:w="1770" w:type="dxa"/>
+            <w:tcW w:w="1828" w:type="dxa"/>
             <w:vAlign w:val="center"/>
           </w:tcPr>
           <w:p>
@@ -5945,7 +5858,7 @@
         </w:tc>
         <w:tc>
           <w:tcPr>
-            <w:tcW w:w="1770" w:type="dxa"/>
+            <w:tcW w:w="1828" w:type="dxa"/>
             <w:vAlign w:val="center"/>
           </w:tcPr>
           <w:p>
@@ -6101,7 +6014,7 @@
         </w:tc>
         <w:tc>
           <w:tcPr>
-            <w:tcW w:w="1770" w:type="dxa"/>
+            <w:tcW w:w="1828" w:type="dxa"/>
             <w:vAlign w:val="center"/>
           </w:tcPr>
           <w:p>
@@ -6257,7 +6170,7 @@
         </w:tc>
         <w:tc>
           <w:tcPr>
-            <w:tcW w:w="1770" w:type="dxa"/>
+            <w:tcW w:w="1828" w:type="dxa"/>
             <w:vAlign w:val="center"/>
           </w:tcPr>
           <w:p>
@@ -6413,7 +6326,7 @@
         </w:tc>
         <w:tc>
           <w:tcPr>
-            <w:tcW w:w="1770" w:type="dxa"/>
+            <w:tcW w:w="1828" w:type="dxa"/>
             <w:vAlign w:val="center"/>
           </w:tcPr>
           <w:p>
@@ -6569,7 +6482,7 @@
         </w:tc>
         <w:tc>
           <w:tcPr>
-            <w:tcW w:w="1770" w:type="dxa"/>
+            <w:tcW w:w="1828" w:type="dxa"/>
             <w:vAlign w:val="center"/>
           </w:tcPr>
           <w:p>
@@ -6725,7 +6638,7 @@
         </w:tc>
         <w:tc>
           <w:tcPr>
-            <w:tcW w:w="1770" w:type="dxa"/>
+            <w:tcW w:w="1828" w:type="dxa"/>
             <w:vAlign w:val="center"/>
           </w:tcPr>
           <w:p>
@@ -6881,7 +6794,7 @@
         </w:tc>
         <w:tc>
           <w:tcPr>
-            <w:tcW w:w="1770" w:type="dxa"/>
+            <w:tcW w:w="1828" w:type="dxa"/>
             <w:vAlign w:val="center"/>
           </w:tcPr>
           <w:p>
@@ -7037,7 +6950,7 @@
         </w:tc>
         <w:tc>
           <w:tcPr>
-            <w:tcW w:w="1770" w:type="dxa"/>
+            <w:tcW w:w="1828" w:type="dxa"/>
             <w:vAlign w:val="center"/>
           </w:tcPr>
           <w:p>
@@ -7193,7 +7106,7 @@
         </w:tc>
         <w:tc>
           <w:tcPr>
-            <w:tcW w:w="1770" w:type="dxa"/>
+            <w:tcW w:w="1828" w:type="dxa"/>
             <w:vAlign w:val="center"/>
           </w:tcPr>
           <w:p>
@@ -7349,7 +7262,7 @@
         </w:tc>
         <w:tc>
           <w:tcPr>
-            <w:tcW w:w="1770" w:type="dxa"/>
+            <w:tcW w:w="1828" w:type="dxa"/>
             <w:vAlign w:val="center"/>
           </w:tcPr>
           <w:p>
@@ -7505,7 +7418,7 @@
         </w:tc>
         <w:tc>
           <w:tcPr>
-            <w:tcW w:w="1770" w:type="dxa"/>
+            <w:tcW w:w="1828" w:type="dxa"/>
             <w:vAlign w:val="center"/>
           </w:tcPr>
           <w:p>
@@ -7661,7 +7574,7 @@
         </w:tc>
         <w:tc>
           <w:tcPr>
-            <w:tcW w:w="1770" w:type="dxa"/>
+            <w:tcW w:w="1828" w:type="dxa"/>
             <w:vAlign w:val="center"/>
           </w:tcPr>
           <w:p>
@@ -7817,7 +7730,7 @@
         </w:tc>
         <w:tc>
           <w:tcPr>
-            <w:tcW w:w="1770" w:type="dxa"/>
+            <w:tcW w:w="1828" w:type="dxa"/>
             <w:vAlign w:val="center"/>
           </w:tcPr>
           <w:p>
@@ -7973,7 +7886,7 @@
         </w:tc>
         <w:tc>
           <w:tcPr>
-            <w:tcW w:w="1770" w:type="dxa"/>
+            <w:tcW w:w="1828" w:type="dxa"/>
             <w:vAlign w:val="center"/>
           </w:tcPr>
           <w:p>
@@ -8129,7 +8042,7 @@
         </w:tc>
         <w:tc>
           <w:tcPr>
-            <w:tcW w:w="1770" w:type="dxa"/>
+            <w:tcW w:w="1828" w:type="dxa"/>
             <w:vAlign w:val="center"/>
           </w:tcPr>
           <w:p>
@@ -8285,7 +8198,7 @@
         </w:tc>
         <w:tc>
           <w:tcPr>
-            <w:tcW w:w="1770" w:type="dxa"/>
+            <w:tcW w:w="1828" w:type="dxa"/>
             <w:vAlign w:val="center"/>
           </w:tcPr>
           <w:p>
@@ -8441,7 +8354,7 @@
         </w:tc>
         <w:tc>
           <w:tcPr>
-            <w:tcW w:w="1770" w:type="dxa"/>
+            <w:tcW w:w="1828" w:type="dxa"/>
             <w:vAlign w:val="center"/>
           </w:tcPr>
           <w:p>
@@ -8597,7 +8510,7 @@
         </w:tc>
         <w:tc>
           <w:tcPr>
-            <w:tcW w:w="1770" w:type="dxa"/>
+            <w:tcW w:w="1828" w:type="dxa"/>
             <w:vAlign w:val="center"/>
           </w:tcPr>
           <w:p>
@@ -8753,7 +8666,7 @@
         </w:tc>
         <w:tc>
           <w:tcPr>
-            <w:tcW w:w="1770" w:type="dxa"/>
+            <w:tcW w:w="1828" w:type="dxa"/>
             <w:vAlign w:val="center"/>
           </w:tcPr>
           <w:p>
@@ -8909,7 +8822,7 @@
         </w:tc>
         <w:tc>
           <w:tcPr>
-            <w:tcW w:w="1770" w:type="dxa"/>
+            <w:tcW w:w="1828" w:type="dxa"/>
             <w:vAlign w:val="center"/>
           </w:tcPr>
           <w:p>
@@ -9065,7 +8978,7 @@
         </w:tc>
         <w:tc>
           <w:tcPr>
-            <w:tcW w:w="1770" w:type="dxa"/>
+            <w:tcW w:w="1828" w:type="dxa"/>
             <w:vAlign w:val="center"/>
           </w:tcPr>
           <w:p>
@@ -9221,7 +9134,7 @@
         </w:tc>
         <w:tc>
           <w:tcPr>
-            <w:tcW w:w="1770" w:type="dxa"/>
+            <w:tcW w:w="1828" w:type="dxa"/>
             <w:vAlign w:val="center"/>
           </w:tcPr>
           <w:p>
@@ -9377,7 +9290,7 @@
         </w:tc>
         <w:tc>
           <w:tcPr>
-            <w:tcW w:w="1770" w:type="dxa"/>
+            <w:tcW w:w="1828" w:type="dxa"/>
             <w:vAlign w:val="center"/>
           </w:tcPr>
           <w:p>
@@ -9514,21 +9427,7 @@
                     <w:rStyle w:val="FontStyle64"/>
                     <w:rFonts w:ascii="Cambria Math" w:eastAsiaTheme="majorEastAsia" w:hAnsi="Cambria Math"/>
                   </w:rPr>
-                  <m:t>l</m:t>
-                </m:r>
-                <m:r>
-                  <w:rPr>
-                    <w:rStyle w:val="FontStyle64"/>
-                    <w:rFonts w:ascii="Cambria Math" w:eastAsiaTheme="majorEastAsia" w:hAnsi="Cambria Math"/>
-                  </w:rPr>
-                  <m:t>〉</m:t>
-                </m:r>
-                <m:r>
-                  <w:rPr>
-                    <w:rStyle w:val="FontStyle64"/>
-                    <w:rFonts w:ascii="Cambria Math" w:eastAsiaTheme="majorEastAsia" w:hAnsi="Cambria Math"/>
-                  </w:rPr>
-                  <m:t>, мкм</m:t>
+                  <m:t>l〉, мкм</m:t>
                 </m:r>
               </m:oMath>
             </m:oMathPara>
@@ -9598,14 +9497,7 @@
                     <w:rStyle w:val="FontStyle64"/>
                     <w:rFonts w:ascii="Cambria Math" w:eastAsiaTheme="majorEastAsia" w:hAnsi="Cambria Math"/>
                   </w:rPr>
-                  <m:t>〉</m:t>
-                </m:r>
-                <m:r>
-                  <w:rPr>
-                    <w:rStyle w:val="FontStyle64"/>
-                    <w:rFonts w:ascii="Cambria Math" w:eastAsiaTheme="majorEastAsia" w:hAnsi="Cambria Math"/>
-                  </w:rPr>
-                  <m:t>, мк</m:t>
+                  <m:t>〉, мк</m:t>
                 </m:r>
                 <m:sSup>
                   <m:sSupPr>
@@ -9657,6 +9549,7 @@
                 <w:rStyle w:val="FontStyle64"/>
                 <w:rFonts w:eastAsiaTheme="majorEastAsia"/>
                 <w:i/>
+                <w:lang w:val="en-US"/>
               </w:rPr>
             </w:pPr>
             <m:oMathPara>
@@ -9674,21 +9567,7 @@
                     <w:rStyle w:val="FontStyle64"/>
                     <w:rFonts w:ascii="Cambria Math" w:eastAsiaTheme="majorEastAsia" w:hAnsi="Cambria Math"/>
                   </w:rPr>
-                  <m:t>T</m:t>
-                </m:r>
-                <m:r>
-                  <w:rPr>
-                    <w:rStyle w:val="FontStyle64"/>
-                    <w:rFonts w:ascii="Cambria Math" w:eastAsiaTheme="majorEastAsia" w:hAnsi="Cambria Math"/>
-                  </w:rPr>
-                  <m:t>〉</m:t>
-                </m:r>
-                <m:r>
-                  <w:rPr>
-                    <w:rStyle w:val="FontStyle64"/>
-                    <w:rFonts w:ascii="Cambria Math" w:eastAsiaTheme="majorEastAsia" w:hAnsi="Cambria Math"/>
-                  </w:rPr>
-                  <m:t>, К</m:t>
+                  <m:t>T〉, ℃</m:t>
                 </m:r>
               </m:oMath>
             </m:oMathPara>
@@ -9730,23 +9609,7 @@
                     <w:rFonts w:ascii="Cambria Math" w:eastAsiaTheme="majorEastAsia" w:hAnsi="Cambria Math"/>
                     <w:lang w:val="en-US"/>
                   </w:rPr>
-                  <m:t>Tl</m:t>
-                </m:r>
-                <m:r>
-                  <w:rPr>
-                    <w:rStyle w:val="FontStyle64"/>
-                    <w:rFonts w:ascii="Cambria Math" w:eastAsiaTheme="majorEastAsia" w:hAnsi="Cambria Math"/>
-                    <w:lang w:val="en-US"/>
-                  </w:rPr>
-                  <m:t>〉</m:t>
-                </m:r>
-                <m:r>
-                  <w:rPr>
-                    <w:rStyle w:val="FontStyle64"/>
-                    <w:rFonts w:ascii="Cambria Math" w:eastAsiaTheme="majorEastAsia" w:hAnsi="Cambria Math"/>
-                    <w:lang w:val="en-US"/>
-                  </w:rPr>
-                  <m:t>, К⋅</m:t>
+                  <m:t>Tl〉, ℃⋅</m:t>
                 </m:r>
                 <m:r>
                   <w:rPr>
@@ -10010,7 +9873,7 @@
                     <w:rStyle w:val="FontStyle64"/>
                     <w:rFonts w:ascii="Cambria Math" w:eastAsiaTheme="majorEastAsia" w:hAnsi="Cambria Math"/>
                   </w:rPr>
-                  <m:t>a, К</m:t>
+                  <m:t>a, ℃</m:t>
                 </m:r>
                 <m:r>
                   <w:rPr>
@@ -10047,6 +9910,8 @@
               <w:rPr>
                 <w:rStyle w:val="FontStyle64"/>
                 <w:rFonts w:eastAsiaTheme="majorEastAsia"/>
+                <w:i/>
+                <w:lang w:val="en-US"/>
               </w:rPr>
             </w:pPr>
             <m:oMathPara>
@@ -10056,7 +9921,7 @@
                     <w:rStyle w:val="FontStyle64"/>
                     <w:rFonts w:ascii="Cambria Math" w:eastAsiaTheme="majorEastAsia" w:hAnsi="Cambria Math"/>
                   </w:rPr>
-                  <m:t>b, К</m:t>
+                  <m:t>b, ℃</m:t>
                 </m:r>
               </m:oMath>
             </m:oMathPara>
@@ -10142,15 +10007,7 @@
                     <w:rFonts w:ascii="Cambria Math" w:eastAsiaTheme="majorEastAsia" w:hAnsi="Cambria Math"/>
                     <w:lang w:val="en-US"/>
                   </w:rPr>
-                  <m:t>〉</m:t>
-                </m:r>
-                <m:r>
-                  <w:rPr>
-                    <w:rStyle w:val="FontStyle64"/>
-                    <w:rFonts w:ascii="Cambria Math" w:eastAsiaTheme="majorEastAsia" w:hAnsi="Cambria Math"/>
-                    <w:lang w:val="en-US"/>
-                  </w:rPr>
-                  <m:t xml:space="preserve">, </m:t>
+                  <m:t xml:space="preserve">〉, </m:t>
                 </m:r>
                 <m:sSup>
                   <m:sSupPr>
@@ -10170,7 +10027,7 @@
                         <w:rFonts w:ascii="Cambria Math" w:eastAsiaTheme="majorEastAsia" w:hAnsi="Cambria Math"/>
                         <w:lang w:val="en-US"/>
                       </w:rPr>
-                      <m:t>К</m:t>
+                      <m:t>℃</m:t>
                     </m:r>
                   </m:e>
                   <m:sup>
@@ -10237,6 +10094,28 @@
                     </m:r>
                   </m:sub>
                 </m:sSub>
+                <m:r>
+                  <w:rPr>
+                    <w:rStyle w:val="FontStyle64"/>
+                    <w:rFonts w:ascii="Cambria Math" w:eastAsiaTheme="majorEastAsia" w:hAnsi="Cambria Math"/>
+                  </w:rPr>
+                  <m:t>,℃</m:t>
+                </m:r>
+                <m:r>
+                  <w:rPr>
+                    <w:rStyle w:val="FontStyle64"/>
+                    <w:rFonts w:ascii="Cambria Math" w:eastAsiaTheme="majorEastAsia" w:hAnsi="Cambria Math"/>
+                    <w:lang w:val="en-US"/>
+                  </w:rPr>
+                  <m:t>/</m:t>
+                </m:r>
+                <m:r>
+                  <w:rPr>
+                    <w:rStyle w:val="FontStyle64"/>
+                    <w:rFonts w:ascii="Cambria Math" w:eastAsiaTheme="majorEastAsia" w:hAnsi="Cambria Math"/>
+                  </w:rPr>
+                  <m:t>мкм</m:t>
+                </m:r>
               </m:oMath>
             </m:oMathPara>
           </w:p>
@@ -10257,6 +10136,8 @@
               <w:rPr>
                 <w:rStyle w:val="FontStyle64"/>
                 <w:rFonts w:eastAsiaTheme="majorEastAsia"/>
+                <w:i/>
+                <w:lang w:val="en-US"/>
               </w:rPr>
             </w:pPr>
             <m:oMathPara>
@@ -10290,6 +10171,13 @@
                     </m:r>
                   </m:sub>
                 </m:sSub>
+                <m:r>
+                  <w:rPr>
+                    <w:rStyle w:val="FontStyle64"/>
+                    <w:rFonts w:ascii="Cambria Math" w:eastAsiaTheme="majorEastAsia" w:hAnsi="Cambria Math"/>
+                  </w:rPr>
+                  <m:t>,℃</m:t>
+                </m:r>
               </m:oMath>
             </m:oMathPara>
           </w:p>
@@ -10749,7 +10637,29 @@
                     <w:rFonts w:ascii="Cambria Math" w:eastAsiaTheme="majorEastAsia" w:hAnsi="Cambria Math"/>
                     <w:lang w:val="en-US"/>
                   </w:rPr>
-                  <m:t>a</m:t>
+                  <m:t>a,</m:t>
+                </m:r>
+                <m:r>
+                  <w:rPr>
+                    <w:rStyle w:val="FontStyle64"/>
+                    <w:rFonts w:ascii="Cambria Math" w:eastAsiaTheme="majorEastAsia" w:hAnsi="Cambria Math"/>
+                  </w:rPr>
+                  <m:t>℃</m:t>
+                </m:r>
+                <m:r>
+                  <w:rPr>
+                    <w:rStyle w:val="FontStyle64"/>
+                    <w:rFonts w:ascii="Cambria Math" w:eastAsiaTheme="majorEastAsia" w:hAnsi="Cambria Math"/>
+                    <w:lang w:val="en-US"/>
+                  </w:rPr>
+                  <m:t>/</m:t>
+                </m:r>
+                <m:r>
+                  <w:rPr>
+                    <w:rStyle w:val="FontStyle64"/>
+                    <w:rFonts w:ascii="Cambria Math" w:eastAsiaTheme="majorEastAsia" w:hAnsi="Cambria Math"/>
+                  </w:rPr>
+                  <m:t>мкм</m:t>
                 </m:r>
               </m:oMath>
             </m:oMathPara>
@@ -10771,6 +10681,7 @@
               <w:rPr>
                 <w:rStyle w:val="FontStyle64"/>
                 <w:rFonts w:eastAsiaTheme="majorEastAsia"/>
+                <w:i/>
                 <w:lang w:val="en-US"/>
               </w:rPr>
             </w:pPr>
@@ -10792,6 +10703,21 @@
                     <w:rFonts w:ascii="Cambria Math" w:eastAsiaTheme="majorEastAsia" w:hAnsi="Cambria Math"/>
                   </w:rPr>
                   <m:t>b</m:t>
+                </m:r>
+                <m:r>
+                  <w:rPr>
+                    <w:rStyle w:val="FontStyle64"/>
+                    <w:rFonts w:ascii="Cambria Math" w:eastAsiaTheme="majorEastAsia" w:hAnsi="Cambria Math"/>
+                    <w:lang w:val="en-US"/>
+                  </w:rPr>
+                  <m:t xml:space="preserve">, </m:t>
+                </m:r>
+                <m:r>
+                  <w:rPr>
+                    <w:rStyle w:val="FontStyle64"/>
+                    <w:rFonts w:ascii="Cambria Math" w:eastAsiaTheme="majorEastAsia" w:hAnsi="Cambria Math"/>
+                  </w:rPr>
+                  <m:t>℃</m:t>
                 </m:r>
               </m:oMath>
             </m:oMathPara>
@@ -11255,6 +11181,7 @@
         <w:tc>
           <w:tcPr>
             <w:tcW w:w="1721" w:type="dxa"/>
+            <w:vMerge w:val="restart"/>
             <w:vAlign w:val="center"/>
           </w:tcPr>
           <w:p>
@@ -11408,6 +11335,7 @@
         <w:tc>
           <w:tcPr>
             <w:tcW w:w="1721" w:type="dxa"/>
+            <w:vMerge/>
             <w:vAlign w:val="center"/>
           </w:tcPr>
           <w:p>
@@ -13279,7 +13207,6 @@
       <w:spacing w:after="0" w:line="240" w:lineRule="auto"/>
     </w:pPr>
     <w:tblPr>
-      <w:tblInd w:w="0" w:type="dxa"/>
       <w:tblBorders>
         <w:top w:val="single" w:sz="4" w:space="0" w:color="000000" w:themeColor="text1"/>
         <w:left w:val="single" w:sz="4" w:space="0" w:color="000000" w:themeColor="text1"/>
@@ -13288,12 +13215,6 @@
         <w:insideH w:val="single" w:sz="4" w:space="0" w:color="000000" w:themeColor="text1"/>
         <w:insideV w:val="single" w:sz="4" w:space="0" w:color="000000" w:themeColor="text1"/>
       </w:tblBorders>
-      <w:tblCellMar>
-        <w:top w:w="0" w:type="dxa"/>
-        <w:left w:w="108" w:type="dxa"/>
-        <w:bottom w:w="0" w:type="dxa"/>
-        <w:right w:w="108" w:type="dxa"/>
-      </w:tblCellMar>
     </w:tblPr>
   </w:style>
   <w:style w:type="paragraph" w:customStyle="1" w:styleId="Style1">
@@ -14321,7 +14242,6 @@
       <w:spacing w:after="0" w:line="240" w:lineRule="auto"/>
     </w:pPr>
     <w:tblPr>
-      <w:tblInd w:w="0" w:type="dxa"/>
       <w:tblBorders>
         <w:top w:val="single" w:sz="4" w:space="0" w:color="000000" w:themeColor="text1"/>
         <w:left w:val="single" w:sz="4" w:space="0" w:color="000000" w:themeColor="text1"/>
@@ -14330,12 +14250,6 @@
         <w:insideH w:val="single" w:sz="4" w:space="0" w:color="000000" w:themeColor="text1"/>
         <w:insideV w:val="single" w:sz="4" w:space="0" w:color="000000" w:themeColor="text1"/>
       </w:tblBorders>
-      <w:tblCellMar>
-        <w:top w:w="0" w:type="dxa"/>
-        <w:left w:w="108" w:type="dxa"/>
-        <w:bottom w:w="0" w:type="dxa"/>
-        <w:right w:w="108" w:type="dxa"/>
-      </w:tblCellMar>
     </w:tblPr>
   </w:style>
   <w:style w:type="paragraph" w:customStyle="1" w:styleId="Style1">
@@ -15207,11 +15121,11 @@
           <c:showPercent val="0"/>
           <c:showBubbleSize val="0"/>
         </c:dLbls>
-        <c:axId val="176466176"/>
-        <c:axId val="176476544"/>
+        <c:axId val="111093248"/>
+        <c:axId val="111095168"/>
       </c:scatterChart>
       <c:valAx>
-        <c:axId val="176466176"/>
+        <c:axId val="111093248"/>
         <c:scaling>
           <c:orientation val="minMax"/>
           <c:min val="0"/>
@@ -15263,12 +15177,12 @@
         <c:majorTickMark val="out"/>
         <c:minorTickMark val="none"/>
         <c:tickLblPos val="nextTo"/>
-        <c:crossAx val="176476544"/>
+        <c:crossAx val="111095168"/>
         <c:crosses val="autoZero"/>
         <c:crossBetween val="midCat"/>
       </c:valAx>
       <c:valAx>
-        <c:axId val="176476544"/>
+        <c:axId val="111095168"/>
         <c:scaling>
           <c:orientation val="minMax"/>
         </c:scaling>
@@ -15299,12 +15213,25 @@
                 </a:pPr>
                 <a:r>
                   <a:rPr lang="en-US" sz="1600" b="0" i="1"/>
-                  <a:t>T, </a:t>
+                  <a:t>T,</a:t>
                 </a:r>
                 <a:r>
-                  <a:rPr lang="ru-RU" sz="1600" b="0" i="1"/>
-                  <a:t>К</a:t>
+                  <a:rPr lang="ru-RU" sz="1000" b="1" i="0" u="none" strike="noStrike" baseline="0">
+                    <a:effectLst/>
+                  </a:rPr>
+                  <a:t> </a:t>
                 </a:r>
+                <a:r>
+                  <a:rPr lang="ru-RU" sz="1600" b="0" i="0" u="none" strike="noStrike" baseline="0">
+                    <a:effectLst/>
+                  </a:rPr>
+                  <a:t>℃</a:t>
+                </a:r>
+                <a:r>
+                  <a:rPr lang="en-US" sz="1600" b="0" i="1"/>
+                  <a:t> </a:t>
+                </a:r>
+                <a:endParaRPr lang="ru-RU" sz="1600" b="0" i="1"/>
               </a:p>
             </c:rich>
           </c:tx>
@@ -15314,7 +15241,7 @@
         <c:majorTickMark val="out"/>
         <c:minorTickMark val="none"/>
         <c:tickLblPos val="nextTo"/>
-        <c:crossAx val="176466176"/>
+        <c:crossAx val="111093248"/>
         <c:crosses val="autoZero"/>
         <c:crossBetween val="midCat"/>
       </c:valAx>
@@ -15578,7 +15505,7 @@
 </file>
 
 <file path=customXml/itemProps1.xml><?xml version="1.0" encoding="utf-8"?>
-<ds:datastoreItem xmlns:ds="http://schemas.openxmlformats.org/officeDocument/2006/customXml" ds:itemID="{C0A3FB55-A485-4FA8-9284-585F755587B6}">
+<ds:datastoreItem xmlns:ds="http://schemas.openxmlformats.org/officeDocument/2006/customXml" ds:itemID="{752BB8BB-849C-4B63-95D8-EEEBBF4B4E59}">
   <ds:schemaRefs>
     <ds:schemaRef ds:uri="http://schemas.openxmlformats.org/officeDocument/2006/bibliography"/>
   </ds:schemaRefs>
